--- a/中特论文.docx
+++ b/中特论文.docx
@@ -1,6 +1,6 @@
 
 <file path=word/document.xml><?xml version="1.0" encoding="utf-8"?>
-<w:document xmlns:wpc="http://schemas.microsoft.com/office/word/2010/wordprocessingCanvas" xmlns:cx="http://schemas.microsoft.com/office/drawing/2014/chartex" xmlns:cx1="http://schemas.microsoft.com/office/drawing/2015/9/8/chartex" xmlns:cx2="http://schemas.microsoft.com/office/drawing/2015/10/21/chartex" xmlns:cx3="http://schemas.microsoft.com/office/drawing/2016/5/9/chartex" xmlns:cx4="http://schemas.microsoft.com/office/drawing/2016/5/10/chartex" xmlns:cx5="http://schemas.microsoft.com/office/drawing/2016/5/11/chartex" xmlns:cx6="http://schemas.microsoft.com/office/drawing/2016/5/12/chartex" xmlns:cx7="http://schemas.microsoft.com/office/drawing/2016/5/13/chartex" xmlns:cx8="http://schemas.microsoft.com/office/drawing/2016/5/14/chartex" xmlns:mc="http://schemas.openxmlformats.org/markup-compatibility/2006" xmlns:aink="http://schemas.microsoft.com/office/drawing/2016/ink" xmlns:am3d="http://schemas.microsoft.com/office/drawing/2017/model3d" xmlns:o="urn:schemas-microsoft-com:office:office" xmlns:r="http://schemas.openxmlformats.org/officeDocument/2006/relationships" xmlns:m="http://schemas.openxmlformats.org/officeDocument/2006/math" xmlns:v="urn:schemas-microsoft-com:vml" xmlns:wp14="http://schemas.microsoft.com/office/word/2010/wordprocessingDrawing" xmlns:wp="http://schemas.openxmlformats.org/drawingml/2006/wordprocessingDrawing" xmlns:w10="urn:schemas-microsoft-com:office:word" xmlns:w="http://schemas.openxmlformats.org/wordprocessingml/2006/main" xmlns:w14="http://schemas.microsoft.com/office/word/2010/wordml" xmlns:w15="http://schemas.microsoft.com/office/word/2012/wordml" xmlns:w16cid="http://schemas.microsoft.com/office/word/2016/wordml/cid" xmlns:w16se="http://schemas.microsoft.com/office/word/2015/wordml/symex" xmlns:wpg="http://schemas.microsoft.com/office/word/2010/wordprocessingGroup" xmlns:wpi="http://schemas.microsoft.com/office/word/2010/wordprocessingInk" xmlns:wne="http://schemas.microsoft.com/office/word/2006/wordml" xmlns:wps="http://schemas.microsoft.com/office/word/2010/wordprocessingShape" mc:Ignorable="w14 w15 w16se w16cid wp14">
+<w:document xmlns:wpc="http://schemas.microsoft.com/office/word/2010/wordprocessingCanvas" xmlns:mc="http://schemas.openxmlformats.org/markup-compatibility/2006" xmlns:o="urn:schemas-microsoft-com:office:office" xmlns:r="http://schemas.openxmlformats.org/officeDocument/2006/relationships" xmlns:m="http://schemas.openxmlformats.org/officeDocument/2006/math" xmlns:v="urn:schemas-microsoft-com:vml" xmlns:wp14="http://schemas.microsoft.com/office/word/2010/wordprocessingDrawing" xmlns:wp="http://schemas.openxmlformats.org/drawingml/2006/wordprocessingDrawing" xmlns:w10="urn:schemas-microsoft-com:office:word" xmlns:w="http://schemas.openxmlformats.org/wordprocessingml/2006/main" xmlns:w14="http://schemas.microsoft.com/office/word/2010/wordml" xmlns:w15="http://schemas.microsoft.com/office/word/2012/wordml" xmlns:wpg="http://schemas.microsoft.com/office/word/2010/wordprocessingGroup" xmlns:wpi="http://schemas.microsoft.com/office/word/2010/wordprocessingInk" xmlns:wne="http://schemas.microsoft.com/office/word/2006/wordml" xmlns:wps="http://schemas.microsoft.com/office/word/2010/wordprocessingShape" mc:Ignorable="w14 w15 wp14">
   <w:body>
     <w:p>
       <w:pPr>
@@ -1004,7 +1004,7 @@
     <w:p>
       <w:pPr>
         <w:rPr>
-          <w:rFonts w:hint="eastAsia"/>
+          <w:rFonts w:ascii="仿宋" w:eastAsia="仿宋" w:hAnsi="仿宋"/>
           <w:sz w:val="24"/>
           <w:szCs w:val="28"/>
         </w:rPr>
@@ -1022,18 +1022,151 @@
           <w:sz w:val="24"/>
           <w:szCs w:val="28"/>
         </w:rPr>
-        <w:t>以笔者的眼光，瓮安经济的</w:t>
+        <w:t>接着，为了加快经济发展，带领全县人民脱离贫困，</w:t>
+      </w:r>
+      <w:r>
+        <w:rPr>
+          <w:rFonts w:hint="eastAsia"/>
+          <w:sz w:val="24"/>
+          <w:szCs w:val="28"/>
+        </w:rPr>
+        <w:t>国家和当地政府</w:t>
+      </w:r>
+      <w:r>
+        <w:rPr>
+          <w:rFonts w:hint="eastAsia"/>
+          <w:sz w:val="24"/>
+          <w:szCs w:val="28"/>
+        </w:rPr>
+        <w:t>拿出了</w:t>
+      </w:r>
+      <w:r>
+        <w:rPr>
+          <w:rFonts w:hint="eastAsia"/>
+          <w:sz w:val="24"/>
+          <w:szCs w:val="28"/>
+        </w:rPr>
+        <w:t>三板斧</w:t>
+      </w:r>
+      <w:r>
+        <w:rPr>
+          <w:rFonts w:ascii="仿宋" w:eastAsia="仿宋" w:hAnsi="仿宋" w:hint="eastAsia"/>
+          <w:sz w:val="24"/>
+          <w:szCs w:val="28"/>
+        </w:rPr>
+        <w:t>.</w:t>
+      </w:r>
+    </w:p>
+    <w:p>
+      <w:pPr>
+        <w:rPr>
+          <w:sz w:val="24"/>
+          <w:szCs w:val="28"/>
+        </w:rPr>
+      </w:pPr>
+    </w:p>
+    <w:p>
+      <w:pPr>
+        <w:pStyle w:val="3"/>
+        <w:ind w:firstLine="420"/>
+      </w:pPr>
+      <w:r>
+        <w:rPr>
+          <w:rFonts w:hint="eastAsia"/>
+        </w:rPr>
+        <w:t>第一板斧:</w:t>
+      </w:r>
+      <w:r>
+        <w:t xml:space="preserve"> </w:t>
+      </w:r>
+      <w:r>
+        <w:rPr>
+          <w:rFonts w:hint="eastAsia"/>
+        </w:rPr>
+        <w:t>基础建设</w:t>
+      </w:r>
+    </w:p>
+    <w:p>
+      <w:pPr>
+        <w:rPr>
+          <w:rFonts w:ascii="仿宋" w:eastAsia="仿宋" w:hAnsi="仿宋" w:hint="eastAsia"/>
+          <w:sz w:val="24"/>
+        </w:rPr>
+      </w:pPr>
+      <w:r>
+        <w:tab/>
+      </w:r>
+      <w:r>
+        <w:rPr>
+          <w:rFonts w:ascii="仿宋" w:eastAsia="仿宋" w:hAnsi="仿宋" w:hint="eastAsia"/>
+          <w:sz w:val="24"/>
+        </w:rPr>
+        <w:t>要想富，先修路，这是中国</w:t>
+      </w:r>
+      <w:r>
+        <w:rPr>
+          <w:rFonts w:ascii="仿宋" w:eastAsia="仿宋" w:hAnsi="仿宋" w:hint="eastAsia"/>
+          <w:sz w:val="24"/>
+        </w:rPr>
+        <w:t>人民几千年的历史留下来的箴言。道路作为最重要的基础设施，然而在贵州</w:t>
+      </w:r>
+      <w:r>
+        <w:rPr>
+          <w:rFonts w:ascii="仿宋" w:eastAsia="仿宋" w:hAnsi="仿宋" w:hint="eastAsia"/>
+          <w:sz w:val="24"/>
+        </w:rPr>
+        <w:t>的建设却长期落后，这是因为贵州全是山地，沟壑纵</w:t>
+      </w:r>
+      <w:r>
+        <w:rPr>
+          <w:rFonts w:ascii="仿宋" w:eastAsia="仿宋" w:hAnsi="仿宋" w:hint="eastAsia"/>
+          <w:sz w:val="24"/>
+        </w:rPr>
+        <w:lastRenderedPageBreak/>
+        <w:t>横，道路建设难度极大。交通不便严重制约了瓮安经济的发展，瓮安在2014年才建成第一条高速路：省会贵阳</w:t>
+      </w:r>
+      <w:r>
+        <w:rPr>
+          <w:rFonts w:ascii="仿宋" w:eastAsia="仿宋" w:hAnsi="仿宋"/>
+          <w:sz w:val="24"/>
+        </w:rPr>
+        <w:t>—</w:t>
+      </w:r>
+      <w:r>
+        <w:rPr>
+          <w:rFonts w:ascii="仿宋" w:eastAsia="仿宋" w:hAnsi="仿宋" w:hint="eastAsia"/>
+          <w:sz w:val="24"/>
+        </w:rPr>
+        <w:t>瓮安的高速路。</w:t>
       </w:r>
       <w:bookmarkStart w:id="0" w:name="_GoBack"/>
       <w:bookmarkEnd w:id="0"/>
     </w:p>
     <w:p>
       <w:pPr>
-        <w:rPr>
-          <w:rFonts w:hint="eastAsia"/>
-        </w:rPr>
-      </w:pPr>
-    </w:p>
+        <w:pStyle w:val="3"/>
+        <w:ind w:firstLine="420"/>
+      </w:pPr>
+      <w:r>
+        <w:rPr>
+          <w:rFonts w:hint="eastAsia"/>
+        </w:rPr>
+        <w:t>基础建设</w:t>
+      </w:r>
+    </w:p>
+    <w:p>
+      <w:pPr>
+        <w:pStyle w:val="3"/>
+        <w:ind w:firstLine="420"/>
+      </w:pPr>
+      <w:r>
+        <w:rPr>
+          <w:rFonts w:hint="eastAsia"/>
+        </w:rPr>
+        <w:t>旅游</w:t>
+      </w:r>
+    </w:p>
+    <w:p/>
     <w:p>
       <w:pPr>
         <w:rPr>
@@ -1060,7 +1193,6 @@
         <w:rPr>
           <w:rFonts w:hint="eastAsia"/>
         </w:rPr>
-        <w:lastRenderedPageBreak/>
         <w:t>【1】</w:t>
       </w:r>
       <w:r>
@@ -1118,7 +1250,25 @@
           <w:szCs w:val="21"/>
           <w:shd w:val="clear" w:color="auto" w:fill="FFFFFF"/>
         </w:rPr>
-        <w:t>瓮安县人民政府门户网站</w:t>
+        <w:t>瓮安县人民政府门</w:t>
+      </w:r>
+      <w:r>
+        <w:rPr>
+          <w:rFonts w:ascii="微软雅黑" w:eastAsia="微软雅黑" w:hAnsi="微软雅黑" w:hint="eastAsia"/>
+          <w:color w:val="000000"/>
+          <w:szCs w:val="21"/>
+          <w:shd w:val="clear" w:color="auto" w:fill="FFFFFF"/>
+        </w:rPr>
+        <w:t>。</w:t>
+      </w:r>
+      <w:r>
+        <w:rPr>
+          <w:rFonts w:ascii="微软雅黑" w:eastAsia="微软雅黑" w:hAnsi="微软雅黑" w:hint="eastAsia"/>
+          <w:color w:val="000000"/>
+          <w:szCs w:val="21"/>
+          <w:shd w:val="clear" w:color="auto" w:fill="FFFFFF"/>
+        </w:rPr>
+        <w:t>户网站</w:t>
       </w:r>
     </w:p>
     <w:sectPr>
@@ -1132,7 +1282,7 @@
 </file>
 
 <file path=word/endnotes.xml><?xml version="1.0" encoding="utf-8"?>
-<w:endnotes xmlns:wpc="http://schemas.microsoft.com/office/word/2010/wordprocessingCanvas" xmlns:cx="http://schemas.microsoft.com/office/drawing/2014/chartex" xmlns:cx1="http://schemas.microsoft.com/office/drawing/2015/9/8/chartex" xmlns:cx2="http://schemas.microsoft.com/office/drawing/2015/10/21/chartex" xmlns:cx3="http://schemas.microsoft.com/office/drawing/2016/5/9/chartex" xmlns:cx4="http://schemas.microsoft.com/office/drawing/2016/5/10/chartex" xmlns:cx5="http://schemas.microsoft.com/office/drawing/2016/5/11/chartex" xmlns:cx6="http://schemas.microsoft.com/office/drawing/2016/5/12/chartex" xmlns:cx7="http://schemas.microsoft.com/office/drawing/2016/5/13/chartex" xmlns:cx8="http://schemas.microsoft.com/office/drawing/2016/5/14/chartex" xmlns:mc="http://schemas.openxmlformats.org/markup-compatibility/2006" xmlns:aink="http://schemas.microsoft.com/office/drawing/2016/ink" xmlns:am3d="http://schemas.microsoft.com/office/drawing/2017/model3d" xmlns:o="urn:schemas-microsoft-com:office:office" xmlns:r="http://schemas.openxmlformats.org/officeDocument/2006/relationships" xmlns:m="http://schemas.openxmlformats.org/officeDocument/2006/math" xmlns:v="urn:schemas-microsoft-com:vml" xmlns:wp14="http://schemas.microsoft.com/office/word/2010/wordprocessingDrawing" xmlns:wp="http://schemas.openxmlformats.org/drawingml/2006/wordprocessingDrawing" xmlns:w10="urn:schemas-microsoft-com:office:word" xmlns:w="http://schemas.openxmlformats.org/wordprocessingml/2006/main" xmlns:w14="http://schemas.microsoft.com/office/word/2010/wordml" xmlns:w15="http://schemas.microsoft.com/office/word/2012/wordml" xmlns:w16cid="http://schemas.microsoft.com/office/word/2016/wordml/cid" xmlns:w16se="http://schemas.microsoft.com/office/word/2015/wordml/symex" xmlns:wpg="http://schemas.microsoft.com/office/word/2010/wordprocessingGroup" xmlns:wpi="http://schemas.microsoft.com/office/word/2010/wordprocessingInk" xmlns:wne="http://schemas.microsoft.com/office/word/2006/wordml" xmlns:wps="http://schemas.microsoft.com/office/word/2010/wordprocessingShape" mc:Ignorable="w14 w15 w16se w16cid wp14">
+<w:endnotes xmlns:wpc="http://schemas.microsoft.com/office/word/2010/wordprocessingCanvas" xmlns:mc="http://schemas.openxmlformats.org/markup-compatibility/2006" xmlns:o="urn:schemas-microsoft-com:office:office" xmlns:r="http://schemas.openxmlformats.org/officeDocument/2006/relationships" xmlns:m="http://schemas.openxmlformats.org/officeDocument/2006/math" xmlns:v="urn:schemas-microsoft-com:vml" xmlns:wp14="http://schemas.microsoft.com/office/word/2010/wordprocessingDrawing" xmlns:wp="http://schemas.openxmlformats.org/drawingml/2006/wordprocessingDrawing" xmlns:w10="urn:schemas-microsoft-com:office:word" xmlns:w="http://schemas.openxmlformats.org/wordprocessingml/2006/main" xmlns:w14="http://schemas.microsoft.com/office/word/2010/wordml" xmlns:w15="http://schemas.microsoft.com/office/word/2012/wordml" xmlns:wpg="http://schemas.microsoft.com/office/word/2010/wordprocessingGroup" xmlns:wpi="http://schemas.microsoft.com/office/word/2010/wordprocessingInk" xmlns:wne="http://schemas.microsoft.com/office/word/2006/wordml" xmlns:wps="http://schemas.microsoft.com/office/word/2010/wordprocessingShape" mc:Ignorable="w14 w15 wp14">
   <w:endnote w:type="separator" w:id="-1">
     <w:p>
       <w:r>
@@ -1151,7 +1301,7 @@
 </file>
 
 <file path=word/footnotes.xml><?xml version="1.0" encoding="utf-8"?>
-<w:footnotes xmlns:wpc="http://schemas.microsoft.com/office/word/2010/wordprocessingCanvas" xmlns:cx="http://schemas.microsoft.com/office/drawing/2014/chartex" xmlns:cx1="http://schemas.microsoft.com/office/drawing/2015/9/8/chartex" xmlns:cx2="http://schemas.microsoft.com/office/drawing/2015/10/21/chartex" xmlns:cx3="http://schemas.microsoft.com/office/drawing/2016/5/9/chartex" xmlns:cx4="http://schemas.microsoft.com/office/drawing/2016/5/10/chartex" xmlns:cx5="http://schemas.microsoft.com/office/drawing/2016/5/11/chartex" xmlns:cx6="http://schemas.microsoft.com/office/drawing/2016/5/12/chartex" xmlns:cx7="http://schemas.microsoft.com/office/drawing/2016/5/13/chartex" xmlns:cx8="http://schemas.microsoft.com/office/drawing/2016/5/14/chartex" xmlns:mc="http://schemas.openxmlformats.org/markup-compatibility/2006" xmlns:aink="http://schemas.microsoft.com/office/drawing/2016/ink" xmlns:am3d="http://schemas.microsoft.com/office/drawing/2017/model3d" xmlns:o="urn:schemas-microsoft-com:office:office" xmlns:r="http://schemas.openxmlformats.org/officeDocument/2006/relationships" xmlns:m="http://schemas.openxmlformats.org/officeDocument/2006/math" xmlns:v="urn:schemas-microsoft-com:vml" xmlns:wp14="http://schemas.microsoft.com/office/word/2010/wordprocessingDrawing" xmlns:wp="http://schemas.openxmlformats.org/drawingml/2006/wordprocessingDrawing" xmlns:w10="urn:schemas-microsoft-com:office:word" xmlns:w="http://schemas.openxmlformats.org/wordprocessingml/2006/main" xmlns:w14="http://schemas.microsoft.com/office/word/2010/wordml" xmlns:w15="http://schemas.microsoft.com/office/word/2012/wordml" xmlns:w16cid="http://schemas.microsoft.com/office/word/2016/wordml/cid" xmlns:w16se="http://schemas.microsoft.com/office/word/2015/wordml/symex" xmlns:wpg="http://schemas.microsoft.com/office/word/2010/wordprocessingGroup" xmlns:wpi="http://schemas.microsoft.com/office/word/2010/wordprocessingInk" xmlns:wne="http://schemas.microsoft.com/office/word/2006/wordml" xmlns:wps="http://schemas.microsoft.com/office/word/2010/wordprocessingShape" mc:Ignorable="w14 w15 w16se w16cid wp14">
+<w:footnotes xmlns:wpc="http://schemas.microsoft.com/office/word/2010/wordprocessingCanvas" xmlns:mc="http://schemas.openxmlformats.org/markup-compatibility/2006" xmlns:o="urn:schemas-microsoft-com:office:office" xmlns:r="http://schemas.openxmlformats.org/officeDocument/2006/relationships" xmlns:m="http://schemas.openxmlformats.org/officeDocument/2006/math" xmlns:v="urn:schemas-microsoft-com:vml" xmlns:wp14="http://schemas.microsoft.com/office/word/2010/wordprocessingDrawing" xmlns:wp="http://schemas.openxmlformats.org/drawingml/2006/wordprocessingDrawing" xmlns:w10="urn:schemas-microsoft-com:office:word" xmlns:w="http://schemas.openxmlformats.org/wordprocessingml/2006/main" xmlns:w14="http://schemas.microsoft.com/office/word/2010/wordml" xmlns:w15="http://schemas.microsoft.com/office/word/2012/wordml" xmlns:wpg="http://schemas.microsoft.com/office/word/2010/wordprocessingGroup" xmlns:wpi="http://schemas.microsoft.com/office/word/2010/wordprocessingInk" xmlns:wne="http://schemas.microsoft.com/office/word/2006/wordml" xmlns:wps="http://schemas.microsoft.com/office/word/2010/wordprocessingShape" mc:Ignorable="w14 w15 wp14">
   <w:footnote w:type="separator" w:id="-1">
     <w:p>
       <w:r>
@@ -1170,8 +1320,8 @@
 </file>
 
 <file path=word/numbering.xml><?xml version="1.0" encoding="utf-8"?>
-<w:numbering xmlns:wpc="http://schemas.microsoft.com/office/word/2010/wordprocessingCanvas" xmlns:cx="http://schemas.microsoft.com/office/drawing/2014/chartex" xmlns:cx1="http://schemas.microsoft.com/office/drawing/2015/9/8/chartex" xmlns:cx2="http://schemas.microsoft.com/office/drawing/2015/10/21/chartex" xmlns:cx3="http://schemas.microsoft.com/office/drawing/2016/5/9/chartex" xmlns:cx4="http://schemas.microsoft.com/office/drawing/2016/5/10/chartex" xmlns:cx5="http://schemas.microsoft.com/office/drawing/2016/5/11/chartex" xmlns:cx6="http://schemas.microsoft.com/office/drawing/2016/5/12/chartex" xmlns:cx7="http://schemas.microsoft.com/office/drawing/2016/5/13/chartex" xmlns:cx8="http://schemas.microsoft.com/office/drawing/2016/5/14/chartex" xmlns:mc="http://schemas.openxmlformats.org/markup-compatibility/2006" xmlns:aink="http://schemas.microsoft.com/office/drawing/2016/ink" xmlns:am3d="http://schemas.microsoft.com/office/drawing/2017/model3d" xmlns:o="urn:schemas-microsoft-com:office:office" xmlns:r="http://schemas.openxmlformats.org/officeDocument/2006/relationships" xmlns:m="http://schemas.openxmlformats.org/officeDocument/2006/math" xmlns:v="urn:schemas-microsoft-com:vml" xmlns:wp14="http://schemas.microsoft.com/office/word/2010/wordprocessingDrawing" xmlns:wp="http://schemas.openxmlformats.org/drawingml/2006/wordprocessingDrawing" xmlns:w10="urn:schemas-microsoft-com:office:word" xmlns:w="http://schemas.openxmlformats.org/wordprocessingml/2006/main" xmlns:w14="http://schemas.microsoft.com/office/word/2010/wordml" xmlns:w15="http://schemas.microsoft.com/office/word/2012/wordml" xmlns:w16cid="http://schemas.microsoft.com/office/word/2016/wordml/cid" xmlns:w16se="http://schemas.microsoft.com/office/word/2015/wordml/symex" xmlns:wpg="http://schemas.microsoft.com/office/word/2010/wordprocessingGroup" xmlns:wpi="http://schemas.microsoft.com/office/word/2010/wordprocessingInk" xmlns:wne="http://schemas.microsoft.com/office/word/2006/wordml" xmlns:wps="http://schemas.microsoft.com/office/word/2010/wordprocessingShape" mc:Ignorable="w14 w15 w16se w16cid wp14">
-  <w:abstractNum w:abstractNumId="0" w15:restartNumberingAfterBreak="0">
+<w:numbering xmlns:wpc="http://schemas.microsoft.com/office/word/2010/wordprocessingCanvas" xmlns:mc="http://schemas.openxmlformats.org/markup-compatibility/2006" xmlns:o="urn:schemas-microsoft-com:office:office" xmlns:r="http://schemas.openxmlformats.org/officeDocument/2006/relationships" xmlns:m="http://schemas.openxmlformats.org/officeDocument/2006/math" xmlns:v="urn:schemas-microsoft-com:vml" xmlns:wp14="http://schemas.microsoft.com/office/word/2010/wordprocessingDrawing" xmlns:wp="http://schemas.openxmlformats.org/drawingml/2006/wordprocessingDrawing" xmlns:w10="urn:schemas-microsoft-com:office:word" xmlns:w="http://schemas.openxmlformats.org/wordprocessingml/2006/main" xmlns:w14="http://schemas.microsoft.com/office/word/2010/wordml" xmlns:w15="http://schemas.microsoft.com/office/word/2012/wordml" xmlns:wpg="http://schemas.microsoft.com/office/word/2010/wordprocessingGroup" xmlns:wpi="http://schemas.microsoft.com/office/word/2010/wordprocessingInk" xmlns:wne="http://schemas.microsoft.com/office/word/2006/wordml" xmlns:wps="http://schemas.microsoft.com/office/word/2010/wordprocessingShape" mc:Ignorable="w14 w15 wp14">
+  <w:abstractNum w:abstractNumId="0">
     <w:nsid w:val="198706DA"/>
     <w:multiLevelType w:val="multilevel"/>
     <w:tmpl w:val="7F1CC6C2"/>
@@ -1299,7 +1449,7 @@
 </file>
 
 <file path=word/styles.xml><?xml version="1.0" encoding="utf-8"?>
-<w:styles xmlns:mc="http://schemas.openxmlformats.org/markup-compatibility/2006" xmlns:r="http://schemas.openxmlformats.org/officeDocument/2006/relationships" xmlns:w="http://schemas.openxmlformats.org/wordprocessingml/2006/main" xmlns:w14="http://schemas.microsoft.com/office/word/2010/wordml" xmlns:w15="http://schemas.microsoft.com/office/word/2012/wordml" xmlns:w16cid="http://schemas.microsoft.com/office/word/2016/wordml/cid" xmlns:w16se="http://schemas.microsoft.com/office/word/2015/wordml/symex" mc:Ignorable="w14 w15 w16se w16cid">
+<w:styles xmlns:mc="http://schemas.openxmlformats.org/markup-compatibility/2006" xmlns:r="http://schemas.openxmlformats.org/officeDocument/2006/relationships" xmlns:w="http://schemas.openxmlformats.org/wordprocessingml/2006/main" xmlns:w14="http://schemas.microsoft.com/office/word/2010/wordml" xmlns:w15="http://schemas.microsoft.com/office/word/2012/wordml" mc:Ignorable="w14 w15">
   <w:docDefaults>
     <w:rPrDefault>
       <w:rPr>
@@ -1312,7 +1462,7 @@
     </w:rPrDefault>
     <w:pPrDefault/>
   </w:docDefaults>
-  <w:latentStyles w:defLockedState="0" w:defUIPriority="99" w:defSemiHidden="0" w:defUnhideWhenUsed="0" w:defQFormat="0" w:count="377">
+  <w:latentStyles w:defLockedState="0" w:defUIPriority="99" w:defSemiHidden="0" w:defUnhideWhenUsed="0" w:defQFormat="0" w:count="371">
     <w:lsdException w:name="Normal" w:uiPriority="0" w:qFormat="1"/>
     <w:lsdException w:name="heading 1" w:uiPriority="9" w:qFormat="1"/>
     <w:lsdException w:name="heading 2" w:semiHidden="1" w:uiPriority="9" w:unhideWhenUsed="1" w:qFormat="1"/>
@@ -1684,12 +1834,6 @@
     <w:lsdException w:name="List Table 5 Dark Accent 6" w:uiPriority="50"/>
     <w:lsdException w:name="List Table 6 Colorful Accent 6" w:uiPriority="51"/>
     <w:lsdException w:name="List Table 7 Colorful Accent 6" w:uiPriority="52"/>
-    <w:lsdException w:name="Mention" w:semiHidden="1" w:unhideWhenUsed="1"/>
-    <w:lsdException w:name="Smart Hyperlink" w:semiHidden="1" w:unhideWhenUsed="1"/>
-    <w:lsdException w:name="Hashtag" w:semiHidden="1" w:unhideWhenUsed="1"/>
-    <w:lsdException w:name="Unresolved Mention" w:semiHidden="1" w:unhideWhenUsed="1"/>
-    <w:lsdException w:name="Smart Link" w:semiHidden="1" w:unhideWhenUsed="1"/>
-    <w:lsdException w:name="Smart Link Error" w:semiHidden="1" w:unhideWhenUsed="1"/>
   </w:latentStyles>
   <w:style w:type="paragraph" w:default="1" w:styleId="a">
     <w:name w:val="Normal"/>
@@ -1703,7 +1847,7 @@
     <w:name w:val="heading 1"/>
     <w:basedOn w:val="a"/>
     <w:next w:val="a"/>
-    <w:link w:val="10"/>
+    <w:link w:val="1Char"/>
     <w:uiPriority w:val="9"/>
     <w:qFormat/>
     <w:rsid w:val="00C11C11"/>
@@ -1725,7 +1869,7 @@
     <w:name w:val="heading 2"/>
     <w:basedOn w:val="a"/>
     <w:next w:val="a"/>
-    <w:link w:val="20"/>
+    <w:link w:val="2Char"/>
     <w:uiPriority w:val="9"/>
     <w:unhideWhenUsed/>
     <w:qFormat/>
@@ -1748,7 +1892,7 @@
     <w:name w:val="heading 3"/>
     <w:basedOn w:val="a"/>
     <w:next w:val="a"/>
-    <w:link w:val="30"/>
+    <w:link w:val="3Char"/>
     <w:uiPriority w:val="9"/>
     <w:unhideWhenUsed/>
     <w:qFormat/>
@@ -1796,7 +1940,7 @@
   <w:style w:type="paragraph" w:styleId="a3">
     <w:name w:val="header"/>
     <w:basedOn w:val="a"/>
-    <w:link w:val="a4"/>
+    <w:link w:val="Char"/>
     <w:uiPriority w:val="99"/>
     <w:unhideWhenUsed/>
     <w:rsid w:val="00C11C11"/>
@@ -1816,8 +1960,8 @@
       <w:szCs w:val="18"/>
     </w:rPr>
   </w:style>
-  <w:style w:type="character" w:customStyle="1" w:styleId="a4">
-    <w:name w:val="页眉 字符"/>
+  <w:style w:type="character" w:customStyle="1" w:styleId="Char">
+    <w:name w:val="页眉 Char"/>
     <w:basedOn w:val="a0"/>
     <w:link w:val="a3"/>
     <w:uiPriority w:val="99"/>
@@ -1827,10 +1971,10 @@
       <w:szCs w:val="18"/>
     </w:rPr>
   </w:style>
-  <w:style w:type="paragraph" w:styleId="a5">
+  <w:style w:type="paragraph" w:styleId="a4">
     <w:name w:val="footer"/>
     <w:basedOn w:val="a"/>
-    <w:link w:val="a6"/>
+    <w:link w:val="Char0"/>
     <w:uiPriority w:val="99"/>
     <w:unhideWhenUsed/>
     <w:rsid w:val="00C11C11"/>
@@ -1847,10 +1991,10 @@
       <w:szCs w:val="18"/>
     </w:rPr>
   </w:style>
-  <w:style w:type="character" w:customStyle="1" w:styleId="a6">
-    <w:name w:val="页脚 字符"/>
+  <w:style w:type="character" w:customStyle="1" w:styleId="Char0">
+    <w:name w:val="页脚 Char"/>
     <w:basedOn w:val="a0"/>
-    <w:link w:val="a5"/>
+    <w:link w:val="a4"/>
     <w:uiPriority w:val="99"/>
     <w:rsid w:val="00C11C11"/>
     <w:rPr>
@@ -1858,8 +2002,8 @@
       <w:szCs w:val="18"/>
     </w:rPr>
   </w:style>
-  <w:style w:type="character" w:customStyle="1" w:styleId="10">
-    <w:name w:val="标题 1 字符"/>
+  <w:style w:type="character" w:customStyle="1" w:styleId="1Char">
+    <w:name w:val="标题 1 Char"/>
     <w:basedOn w:val="a0"/>
     <w:link w:val="1"/>
     <w:uiPriority w:val="9"/>
@@ -1872,8 +2016,8 @@
       <w:szCs w:val="44"/>
     </w:rPr>
   </w:style>
-  <w:style w:type="character" w:customStyle="1" w:styleId="20">
-    <w:name w:val="标题 2 字符"/>
+  <w:style w:type="character" w:customStyle="1" w:styleId="2Char">
+    <w:name w:val="标题 2 Char"/>
     <w:basedOn w:val="a0"/>
     <w:link w:val="2"/>
     <w:uiPriority w:val="9"/>
@@ -1886,8 +2030,8 @@
       <w:szCs w:val="32"/>
     </w:rPr>
   </w:style>
-  <w:style w:type="character" w:customStyle="1" w:styleId="30">
-    <w:name w:val="标题 3 字符"/>
+  <w:style w:type="character" w:customStyle="1" w:styleId="3Char">
+    <w:name w:val="标题 3 Char"/>
     <w:basedOn w:val="a0"/>
     <w:link w:val="3"/>
     <w:uiPriority w:val="9"/>
@@ -1899,7 +2043,7 @@
       <w:szCs w:val="32"/>
     </w:rPr>
   </w:style>
-  <w:style w:type="paragraph" w:styleId="a7">
+  <w:style w:type="paragraph" w:styleId="a5">
     <w:name w:val="List Paragraph"/>
     <w:basedOn w:val="a"/>
     <w:uiPriority w:val="34"/>

--- a/中特论文.docx
+++ b/中特论文.docx
@@ -1083,13 +1083,25 @@
         <w:rPr>
           <w:rFonts w:hint="eastAsia"/>
         </w:rPr>
-        <w:t>基础建设</w:t>
-      </w:r>
-    </w:p>
-    <w:p>
-      <w:pPr>
-        <w:rPr>
-          <w:rFonts w:ascii="仿宋" w:eastAsia="仿宋" w:hAnsi="仿宋" w:hint="eastAsia"/>
+        <w:t>基础</w:t>
+      </w:r>
+      <w:r>
+        <w:rPr>
+          <w:rFonts w:hint="eastAsia"/>
+        </w:rPr>
+        <w:t>设施</w:t>
+      </w:r>
+      <w:r>
+        <w:rPr>
+          <w:rFonts w:hint="eastAsia"/>
+        </w:rPr>
+        <w:t>建设</w:t>
+      </w:r>
+    </w:p>
+    <w:p>
+      <w:pPr>
+        <w:rPr>
+          <w:rFonts w:ascii="仿宋" w:eastAsia="仿宋" w:hAnsi="仿宋"/>
           <w:sz w:val="24"/>
         </w:rPr>
       </w:pPr>
@@ -1139,11 +1151,115 @@
         </w:rPr>
         <w:t>瓮安的高速路。</w:t>
       </w:r>
+      <w:r>
+        <w:rPr>
+          <w:rFonts w:ascii="仿宋" w:eastAsia="仿宋" w:hAnsi="仿宋" w:hint="eastAsia"/>
+          <w:sz w:val="24"/>
+        </w:rPr>
+        <w:t>这条高速公路将瓮安到贵阳的时间由四五个小时降低为一个小时。这条高速的建成大大方便了当地人民的出行，而且对经济发展也有重要的意义。但是由于贵州的地理条件，这条高速的修建成本和难度也是很大的，在修建这条高速的过程中，工程团队克服困难，建成了建成时世界第一，现在世界第二的高桥清水江大桥(第一也在贵州)，桥面距离峡谷高度406米。</w:t>
+      </w:r>
+      <w:r>
+        <w:rPr>
+          <w:rFonts w:ascii="仿宋" w:eastAsia="仿宋" w:hAnsi="仿宋" w:hint="eastAsia"/>
+          <w:sz w:val="24"/>
+        </w:rPr>
+        <w:t>现在瓮安县不满于此，还在修建连接其他县市的高速和铁路，这些交通基础设施的完善是瓮</w:t>
+      </w:r>
+      <w:r>
+        <w:rPr>
+          <w:rFonts w:ascii="仿宋" w:eastAsia="仿宋" w:hAnsi="仿宋" w:hint="eastAsia"/>
+          <w:sz w:val="24"/>
+        </w:rPr>
+        <w:t>安发展旅游、工业等其他任何行业的基础。</w:t>
+      </w:r>
+    </w:p>
+    <w:p>
+      <w:pPr>
+        <w:rPr>
+          <w:rFonts w:ascii="仿宋" w:eastAsia="仿宋" w:hAnsi="仿宋" w:hint="eastAsia"/>
+          <w:sz w:val="24"/>
+        </w:rPr>
+      </w:pPr>
+      <w:r>
+        <w:rPr>
+          <w:rFonts w:ascii="仿宋" w:eastAsia="仿宋" w:hAnsi="仿宋"/>
+          <w:sz w:val="24"/>
+        </w:rPr>
+        <w:tab/>
+      </w:r>
+    </w:p>
+    <w:p>
+      <w:pPr>
+        <w:pStyle w:val="3"/>
+        <w:ind w:firstLine="420"/>
+      </w:pPr>
+      <w:r>
+        <w:t>工业园区</w:t>
+      </w:r>
+    </w:p>
+    <w:p>
+      <w:r>
+        <w:tab/>
+        <w:t>工业是实体经济的主体，是推动经济高速增长，增加就业，扩大财政收入的基石。</w:t>
+      </w:r>
+      <w:r>
+        <w:t>随着高速铁路的贯通，再依托瓮安县丰富磷煤资源，瓮安建设了贵州省三个千亿元产业园区</w:t>
+      </w:r>
+      <w:r>
+        <w:t>之一</w:t>
+      </w:r>
+      <w:r>
+        <w:t>的经济开发区，</w:t>
+      </w:r>
+      <w:r>
+        <w:t>该园区以磷化工为主体，重工业与轻工业相结合，</w:t>
+      </w:r>
+      <w:r>
+        <w:t>现在有金正大、深圳芭田等企业</w:t>
+      </w:r>
+      <w:r>
+        <w:rPr>
+          <w:rFonts w:hint="eastAsia"/>
+        </w:rPr>
+        <w:t>284家，2000万规模以上企业80家。2018年完成了规模工业总产值116.19亿元，累计解决就业17252人，完成财政税收4.68亿元。</w:t>
+      </w:r>
+      <w:r>
+        <w:t>【4】瓮安工业园区以完善的配套基础设施，优惠的政策吸引了大量的企业进驻，短短</w:t>
+      </w:r>
+      <w:r>
+        <w:rPr>
+          <w:rFonts w:hint="eastAsia"/>
+        </w:rPr>
+        <w:t>8</w:t>
+      </w:r>
+      <w:r>
+        <w:t>年时间取得了很好的成果，目前还有很多企业在建设中。</w:t>
+      </w:r>
       <w:bookmarkStart w:id="0" w:name="_GoBack"/>
       <w:bookmarkEnd w:id="0"/>
     </w:p>
     <w:p>
       <w:pPr>
+        <w:rPr>
+          <w:rFonts w:hint="eastAsia"/>
+        </w:rPr>
+      </w:pPr>
+      <w:r>
+        <w:tab/>
+        <w:t>瓮安的工业园区给瓮安县带来了大量的财政收入，解决了很多工作岗位</w:t>
+      </w:r>
+      <w:r>
+        <w:t>，是瓮安经济快速发展的更本原因。就业是最大的民生工程，</w:t>
+      </w:r>
+      <w:r>
+        <w:t>笔者身边就有很多朋友原来打算</w:t>
+      </w:r>
+      <w:r>
+        <w:t>外出务工或者在家务农的，现在都在工业园区里面上班，这样方便了他们照顾老人与小孩，大大增加了人们的辛福感与归属感。</w:t>
+      </w:r>
+    </w:p>
+    <w:p>
+      <w:pPr>
         <w:pStyle w:val="3"/>
         <w:ind w:firstLine="420"/>
       </w:pPr>
@@ -1151,22 +1267,19 @@
         <w:rPr>
           <w:rFonts w:hint="eastAsia"/>
         </w:rPr>
-        <w:t>基础建设</w:t>
-      </w:r>
-    </w:p>
-    <w:p>
-      <w:pPr>
-        <w:pStyle w:val="3"/>
-        <w:ind w:firstLine="420"/>
-      </w:pPr>
-      <w:r>
-        <w:rPr>
-          <w:rFonts w:hint="eastAsia"/>
-        </w:rPr>
         <w:t>旅游</w:t>
       </w:r>
     </w:p>
-    <w:p/>
+    <w:p>
+      <w:pPr>
+        <w:rPr>
+          <w:rFonts w:hint="eastAsia"/>
+        </w:rPr>
+      </w:pPr>
+      <w:r>
+        <w:tab/>
+      </w:r>
+    </w:p>
     <w:p>
       <w:pPr>
         <w:rPr>
@@ -1234,6 +1347,14 @@
       </w:r>
     </w:p>
     <w:p>
+      <w:pPr>
+        <w:rPr>
+          <w:rFonts w:ascii="微软雅黑" w:eastAsia="微软雅黑" w:hAnsi="微软雅黑"/>
+          <w:color w:val="000000"/>
+          <w:szCs w:val="21"/>
+          <w:shd w:val="clear" w:color="auto" w:fill="FFFFFF"/>
+        </w:rPr>
+      </w:pPr>
       <w:r>
         <w:rPr>
           <w:rFonts w:ascii="微软雅黑" w:eastAsia="微软雅黑" w:hAnsi="微软雅黑" w:hint="eastAsia"/>
@@ -1270,6 +1391,58 @@
         </w:rPr>
         <w:t>户网站</w:t>
       </w:r>
+    </w:p>
+    <w:p>
+      <w:pPr>
+        <w:rPr>
+          <w:rFonts w:hint="eastAsia"/>
+        </w:rPr>
+      </w:pPr>
+      <w:r>
+        <w:rPr>
+          <w:rFonts w:ascii="微软雅黑" w:eastAsia="微软雅黑" w:hAnsi="微软雅黑"/>
+          <w:color w:val="000000"/>
+          <w:szCs w:val="21"/>
+          <w:shd w:val="clear" w:color="auto" w:fill="FFFFFF"/>
+        </w:rPr>
+        <w:lastRenderedPageBreak/>
+        <w:t>【</w:t>
+      </w:r>
+      <w:r>
+        <w:rPr>
+          <w:rFonts w:ascii="微软雅黑" w:eastAsia="微软雅黑" w:hAnsi="微软雅黑" w:hint="eastAsia"/>
+          <w:color w:val="000000"/>
+          <w:szCs w:val="21"/>
+          <w:shd w:val="clear" w:color="auto" w:fill="FFFFFF"/>
+        </w:rPr>
+        <w:t>4】</w:t>
+      </w:r>
+      <w:r>
+        <w:rPr>
+          <w:rFonts w:ascii="微软雅黑" w:eastAsia="微软雅黑" w:hAnsi="微软雅黑" w:hint="eastAsia"/>
+          <w:color w:val="000000"/>
+          <w:szCs w:val="21"/>
+          <w:shd w:val="clear" w:color="auto" w:fill="FFFFFF"/>
+        </w:rPr>
+        <w:t>你好！瓮安经济开发区</w:t>
+      </w:r>
+      <w:r>
+        <w:rPr>
+          <w:rFonts w:ascii="微软雅黑" w:eastAsia="微软雅黑" w:hAnsi="微软雅黑" w:hint="eastAsia"/>
+          <w:color w:val="000000"/>
+          <w:szCs w:val="21"/>
+          <w:shd w:val="clear" w:color="auto" w:fill="FFFFFF"/>
+        </w:rPr>
+        <w:t xml:space="preserve"> </w:t>
+      </w:r>
+      <w:hyperlink r:id="rId7" w:history="1">
+        <w:r>
+          <w:rPr>
+            <w:rStyle w:val="a6"/>
+          </w:rPr>
+          <w:t>http://www.sohu.com/a/320370749_120055035</w:t>
+        </w:r>
+      </w:hyperlink>
     </w:p>
     <w:sectPr>
       <w:pgSz w:w="11906" w:h="16838"/>
@@ -2053,6 +2226,18 @@
       <w:ind w:firstLineChars="200" w:firstLine="420"/>
     </w:pPr>
   </w:style>
+  <w:style w:type="character" w:styleId="a6">
+    <w:name w:val="Hyperlink"/>
+    <w:basedOn w:val="a0"/>
+    <w:uiPriority w:val="99"/>
+    <w:semiHidden/>
+    <w:unhideWhenUsed/>
+    <w:rsid w:val="009A7511"/>
+    <w:rPr>
+      <w:color w:val="0000FF"/>
+      <w:u w:val="single"/>
+    </w:rPr>
+  </w:style>
 </w:styles>
 </file>
 

--- a/中特论文.docx
+++ b/中特论文.docx
@@ -1176,7 +1176,7 @@
     <w:p>
       <w:pPr>
         <w:rPr>
-          <w:rFonts w:ascii="仿宋" w:eastAsia="仿宋" w:hAnsi="仿宋" w:hint="eastAsia"/>
+          <w:rFonts w:ascii="仿宋" w:eastAsia="仿宋" w:hAnsi="仿宋"/>
           <w:sz w:val="24"/>
         </w:rPr>
       </w:pPr>
@@ -1235,58 +1235,220 @@
       <w:r>
         <w:t>年时间取得了很好的成果，目前还有很多企业在建设中。</w:t>
       </w:r>
+    </w:p>
+    <w:p>
+      <w:r>
+        <w:tab/>
+        <w:t>瓮安的工业园区给瓮安县带来了大量的财政收入，解决了很多工作岗位</w:t>
+      </w:r>
+      <w:r>
+        <w:t>，是瓮安经济快速发展的更本原因。就业是最大的民生工程，</w:t>
+      </w:r>
+      <w:r>
+        <w:t>笔者身边就有很多朋友原来打算</w:t>
+      </w:r>
+      <w:r>
+        <w:t>外出务工或者在家务农的，现在都在工业园区里面上班，这样方便了他们照顾老人与小孩，大大增加了人们的辛福感与归属感。</w:t>
+      </w:r>
+    </w:p>
+    <w:p>
+      <w:pPr>
+        <w:pStyle w:val="3"/>
+        <w:ind w:firstLine="420"/>
+      </w:pPr>
+      <w:r>
+        <w:rPr>
+          <w:rFonts w:hint="eastAsia"/>
+        </w:rPr>
+        <w:t>旅游</w:t>
+      </w:r>
+    </w:p>
+    <w:p>
+      <w:pPr>
+        <w:rPr>
+          <w:rFonts w:hint="eastAsia"/>
+        </w:rPr>
+      </w:pPr>
+      <w:r>
+        <w:tab/>
+      </w:r>
+      <w:r>
+        <w:t>旅游是推动瓮安经济高速增长的重要组成力量，发展旅游业可以带动餐饮，住宿，手工艺品等相关产业的发展。瓮安县历史悠久，文化丰富，自然风光秀美，交通打通后，瓮安县引入了大量的</w:t>
+      </w:r>
+      <w:r>
+        <w:rPr>
+          <w:rFonts w:hint="eastAsia"/>
+        </w:rPr>
+        <w:t>旅游文化企业来投资，瓮安的旅游产业也如火如荼的展开。</w:t>
+      </w:r>
+    </w:p>
+    <w:p>
+      <w:pPr>
+        <w:rPr>
+          <w:rFonts w:hint="eastAsia"/>
+          <w:sz w:val="24"/>
+          <w:szCs w:val="28"/>
+        </w:rPr>
+      </w:pPr>
+      <w:r>
+        <w:rPr>
+          <w:sz w:val="24"/>
+          <w:szCs w:val="28"/>
+        </w:rPr>
+        <w:tab/>
+      </w:r>
+      <w:r>
+        <w:rPr>
+          <w:sz w:val="24"/>
+          <w:szCs w:val="28"/>
+        </w:rPr>
+        <w:t>瓮安</w:t>
+      </w:r>
+      <w:r>
+        <w:rPr>
+          <w:sz w:val="24"/>
+          <w:szCs w:val="28"/>
+        </w:rPr>
+        <w:t>县的旅游以下属的猴场镇作为重心，打造了一个集红色遗址、古镇文化、生态温泉为一体的旅游镇。</w:t>
+      </w:r>
+    </w:p>
+    <w:p>
+      <w:pPr>
+        <w:ind w:firstLine="420"/>
+        <w:rPr>
+          <w:rFonts w:hint="eastAsia"/>
+          <w:sz w:val="24"/>
+          <w:szCs w:val="28"/>
+        </w:rPr>
+      </w:pPr>
+      <w:r>
+        <w:rPr>
+          <w:sz w:val="24"/>
+          <w:szCs w:val="28"/>
+        </w:rPr>
+        <w:t>瓮安县</w:t>
+      </w:r>
+      <w:r>
+        <w:rPr>
+          <w:sz w:val="24"/>
+          <w:szCs w:val="28"/>
+        </w:rPr>
+        <w:t>作为紅色革命老区，有着丰富的红色旅游资源。在瓮安</w:t>
+      </w:r>
+      <w:r>
+        <w:rPr>
+          <w:sz w:val="24"/>
+          <w:szCs w:val="28"/>
+        </w:rPr>
+        <w:t>猴场</w:t>
+      </w:r>
+      <w:r>
+        <w:rPr>
+          <w:sz w:val="24"/>
+          <w:szCs w:val="28"/>
+        </w:rPr>
+        <w:t>召开的</w:t>
+      </w:r>
+      <w:r>
+        <w:rPr>
+          <w:rFonts w:hint="eastAsia"/>
+          <w:sz w:val="24"/>
+          <w:szCs w:val="28"/>
+        </w:rPr>
+        <w:t>猴场会议被称为“遵义会议的前奏”，瓮安政府在这里建立了“猴场会议遗址”及附属设施毛泽东行居、红军干部团旧址，</w:t>
+      </w:r>
+      <w:r>
+        <w:rPr>
+          <w:rFonts w:hint="eastAsia"/>
+          <w:sz w:val="24"/>
+          <w:szCs w:val="28"/>
+        </w:rPr>
+        <w:t>现在是全国爱国主义教育示范基地。</w:t>
+      </w:r>
+    </w:p>
+    <w:p>
+      <w:pPr>
+        <w:ind w:firstLine="420"/>
+        <w:rPr>
+          <w:rFonts w:hint="eastAsia"/>
+          <w:sz w:val="24"/>
+          <w:szCs w:val="28"/>
+        </w:rPr>
+      </w:pPr>
+      <w:r>
+        <w:rPr>
+          <w:sz w:val="24"/>
+          <w:szCs w:val="28"/>
+        </w:rPr>
+        <w:t>瓮安有着悠久的历史文化，而猴场镇是贵州历史上著名的商业重镇，</w:t>
+      </w:r>
+      <w:r>
+        <w:rPr>
+          <w:rFonts w:hint="eastAsia"/>
+          <w:sz w:val="24"/>
+          <w:szCs w:val="28"/>
+        </w:rPr>
+        <w:t>素有黔北四大名镇、贵州十大乡场的美誉</w:t>
+      </w:r>
+      <w:r>
+        <w:rPr>
+          <w:rFonts w:hint="eastAsia"/>
+          <w:sz w:val="24"/>
+          <w:szCs w:val="28"/>
+        </w:rPr>
+        <w:t>。但是现在的猴场镇只有传承下来的一些文化，</w:t>
+      </w:r>
+      <w:r>
+        <w:rPr>
+          <w:rFonts w:hint="eastAsia"/>
+          <w:sz w:val="24"/>
+          <w:szCs w:val="28"/>
+        </w:rPr>
+        <w:lastRenderedPageBreak/>
+        <w:t>很少有那种传统的古建筑了，所以政府以文化</w:t>
+      </w:r>
+      <w:r>
+        <w:rPr>
+          <w:rFonts w:hint="eastAsia"/>
+          <w:sz w:val="24"/>
+          <w:szCs w:val="28"/>
+        </w:rPr>
+        <w:t>为内在</w:t>
+      </w:r>
       <w:bookmarkStart w:id="0" w:name="_GoBack"/>
       <w:bookmarkEnd w:id="0"/>
-    </w:p>
-    <w:p>
-      <w:pPr>
-        <w:rPr>
-          <w:rFonts w:hint="eastAsia"/>
-        </w:rPr>
-      </w:pPr>
-      <w:r>
-        <w:tab/>
-        <w:t>瓮安的工业园区给瓮安县带来了大量的财政收入，解决了很多工作岗位</w:t>
-      </w:r>
-      <w:r>
-        <w:t>，是瓮安经济快速发展的更本原因。就业是最大的民生工程，</w:t>
-      </w:r>
-      <w:r>
-        <w:t>笔者身边就有很多朋友原来打算</w:t>
-      </w:r>
-      <w:r>
-        <w:t>外出务工或者在家务农的，现在都在工业园区里面上班，这样方便了他们照顾老人与小孩，大大增加了人们的辛福感与归属感。</w:t>
-      </w:r>
-    </w:p>
-    <w:p>
-      <w:pPr>
-        <w:pStyle w:val="3"/>
-        <w:ind w:firstLine="420"/>
-      </w:pPr>
-      <w:r>
-        <w:rPr>
-          <w:rFonts w:hint="eastAsia"/>
-        </w:rPr>
-        <w:t>旅游</w:t>
-      </w:r>
-    </w:p>
-    <w:p>
-      <w:pPr>
-        <w:rPr>
-          <w:rFonts w:hint="eastAsia"/>
-        </w:rPr>
-      </w:pPr>
-      <w:r>
-        <w:tab/>
-      </w:r>
-    </w:p>
-    <w:p>
-      <w:pPr>
-        <w:rPr>
-          <w:sz w:val="24"/>
-          <w:szCs w:val="28"/>
-        </w:rPr>
-      </w:pPr>
+      <w:r>
+        <w:rPr>
+          <w:rFonts w:hint="eastAsia"/>
+          <w:sz w:val="24"/>
+          <w:szCs w:val="28"/>
+        </w:rPr>
+        <w:t>核心，</w:t>
+      </w:r>
+      <w:r>
+        <w:rPr>
+          <w:rFonts w:hint="eastAsia"/>
+          <w:sz w:val="24"/>
+          <w:szCs w:val="28"/>
+        </w:rPr>
+        <w:t>为以在文革期间拆除的古戏楼为依托，政府在猴场镇重建了大戏楼，新建的大戏楼以全部为木结构，是</w:t>
+      </w:r>
+      <w:r>
+        <w:rPr>
+          <w:rFonts w:hint="eastAsia"/>
+          <w:sz w:val="24"/>
+          <w:szCs w:val="28"/>
+        </w:rPr>
+        <w:t>大世界基尼斯纪录</w:t>
+      </w:r>
+      <w:r>
+        <w:rPr>
+          <w:rFonts w:hint="eastAsia"/>
+          <w:sz w:val="24"/>
+          <w:szCs w:val="28"/>
+        </w:rPr>
+        <w:t>认定的全球最大戏楼，</w:t>
+      </w:r>
     </w:p>
     <w:p>
       <w:pPr>
@@ -1393,11 +1555,6 @@
       </w:r>
     </w:p>
     <w:p>
-      <w:pPr>
-        <w:rPr>
-          <w:rFonts w:hint="eastAsia"/>
-        </w:rPr>
-      </w:pPr>
       <w:r>
         <w:rPr>
           <w:rFonts w:ascii="微软雅黑" w:eastAsia="微软雅黑" w:hAnsi="微软雅黑"/>
@@ -1405,7 +1562,6 @@
           <w:szCs w:val="21"/>
           <w:shd w:val="clear" w:color="auto" w:fill="FFFFFF"/>
         </w:rPr>
-        <w:lastRenderedPageBreak/>
         <w:t>【</w:t>
       </w:r>
       <w:r>

--- a/中特论文.docx
+++ b/中特论文.docx
@@ -1264,11 +1264,6 @@
       </w:r>
     </w:p>
     <w:p>
-      <w:pPr>
-        <w:rPr>
-          <w:rFonts w:hint="eastAsia"/>
-        </w:rPr>
-      </w:pPr>
       <w:r>
         <w:tab/>
       </w:r>
@@ -1285,7 +1280,6 @@
     <w:p>
       <w:pPr>
         <w:rPr>
-          <w:rFonts w:hint="eastAsia"/>
           <w:sz w:val="24"/>
           <w:szCs w:val="28"/>
         </w:rPr>
@@ -1316,7 +1310,6 @@
       <w:pPr>
         <w:ind w:firstLine="420"/>
         <w:rPr>
-          <w:rFonts w:hint="eastAsia"/>
           <w:sz w:val="24"/>
           <w:szCs w:val="28"/>
         </w:rPr>
@@ -1370,7 +1363,6 @@
       <w:pPr>
         <w:ind w:firstLine="420"/>
         <w:rPr>
-          <w:rFonts w:hint="eastAsia"/>
           <w:sz w:val="24"/>
           <w:szCs w:val="28"/>
         </w:rPr>
@@ -1413,42 +1405,154 @@
           <w:sz w:val="24"/>
           <w:szCs w:val="28"/>
         </w:rPr>
-        <w:t>为内在</w:t>
+        <w:t>为内在核心，</w:t>
+      </w:r>
+      <w:r>
+        <w:rPr>
+          <w:rFonts w:hint="eastAsia"/>
+          <w:sz w:val="24"/>
+          <w:szCs w:val="28"/>
+        </w:rPr>
+        <w:t>为以在文革期间拆除的古戏楼为依托，政府在猴场镇重建了大戏楼，新建的大戏楼以全部为木结构，是</w:t>
+      </w:r>
+      <w:r>
+        <w:rPr>
+          <w:rFonts w:hint="eastAsia"/>
+          <w:sz w:val="24"/>
+          <w:szCs w:val="28"/>
+        </w:rPr>
+        <w:t>大世界基尼斯纪录</w:t>
+      </w:r>
+      <w:r>
+        <w:rPr>
+          <w:rFonts w:hint="eastAsia"/>
+          <w:sz w:val="24"/>
+          <w:szCs w:val="28"/>
+        </w:rPr>
+        <w:t>认定的全球最大戏楼，</w:t>
+      </w:r>
+      <w:r>
+        <w:rPr>
+          <w:rFonts w:hint="eastAsia"/>
+          <w:sz w:val="24"/>
+          <w:szCs w:val="28"/>
+        </w:rPr>
+        <w:t>当然，以前的旧戏楼是没这么大的。然后在戏楼旁建设了一个南方水乡古镇，并利用原来的猴场热闹的街道，将镇上街道两旁的房子套上了一层木制外壳，这样将全镇都打造成了一个古香古色的小镇。</w:t>
+      </w:r>
+    </w:p>
+    <w:p>
+      <w:pPr>
+        <w:ind w:firstLine="420"/>
+        <w:rPr>
+          <w:sz w:val="24"/>
+          <w:szCs w:val="28"/>
+        </w:rPr>
+      </w:pPr>
+      <w:r>
+        <w:rPr>
+          <w:sz w:val="24"/>
+          <w:szCs w:val="28"/>
+        </w:rPr>
+        <w:t>瓮安地热资源丰富，就在戏楼的附近修建了一个较大的温泉度假酒店，温泉度假酒店搭配园林古镇显得相得益彰，也为猴场千年古邑旅游度假区增加了更多的选择。</w:t>
+      </w:r>
+    </w:p>
+    <w:p>
+      <w:pPr>
+        <w:ind w:firstLine="420"/>
+        <w:rPr>
+          <w:sz w:val="24"/>
+          <w:szCs w:val="28"/>
+        </w:rPr>
+      </w:pPr>
+      <w:r>
+        <w:rPr>
+          <w:sz w:val="24"/>
+          <w:szCs w:val="28"/>
+        </w:rPr>
+        <w:t>“十里樱花”，美不胜收。在猴场镇还种植了千亩樱花林，种植数达</w:t>
+      </w:r>
+      <w:r>
+        <w:rPr>
+          <w:rFonts w:hint="eastAsia"/>
+          <w:sz w:val="24"/>
+          <w:szCs w:val="28"/>
+        </w:rPr>
+        <w:t>30000多株，连绵十里的樱花林，是一片粉红色的海洋，每逢盛开时节，都吸引周边县市驱车来观看。据政府统计在2019年清明小长假期间，樱花园吸引了近13万游客。</w:t>
+      </w:r>
+    </w:p>
+    <w:p>
+      <w:pPr>
+        <w:rPr>
+          <w:sz w:val="24"/>
+          <w:szCs w:val="28"/>
+        </w:rPr>
+      </w:pPr>
+    </w:p>
+    <w:p>
+      <w:pPr>
+        <w:pStyle w:val="2"/>
+      </w:pPr>
+      <w:r>
+        <w:tab/>
+        <w:t>隐患</w:t>
+      </w:r>
+    </w:p>
+    <w:p>
+      <w:r>
+        <w:tab/>
+        <w:t>瓮安政府的各项经济措施让当地经济在这几年飞速发展，大大改善了当地人民的生活，但是快速发展的背后也存在着一些问题与隐患。</w:t>
+      </w:r>
+    </w:p>
+    <w:p>
+      <w:r>
+        <w:tab/>
+      </w:r>
+      <w:r>
+        <w:t>这些经济措施带来了大量的建设项目，这些建设项目也带来了大量的就业机会，但是瓮安县政府财政并不充裕，很多项目都是贷款开发，所以造成了大量的欠款。根据瓮安县财政局公布的数据，</w:t>
+      </w:r>
+      <w:r>
+        <w:rPr>
+          <w:rFonts w:hint="eastAsia"/>
+        </w:rPr>
+        <w:t>2018年</w:t>
+      </w:r>
+      <w:r>
+        <w:rPr>
+          <w:rFonts w:hint="eastAsia"/>
+        </w:rPr>
+        <w:t>全县GDP为144.55亿元，比上年增加10.8%，财政收入249477万元，政府债务余额78.32亿元。【5】瓮安县政府要靠自己还清这笔债务是很困难的，而这笔债务对当地的影响也慢慢显现出来。在春节过年期间，笔者看到</w:t>
+      </w:r>
+      <w:r>
+        <w:rPr>
+          <w:rFonts w:hint="eastAsia"/>
+        </w:rPr>
+        <w:t>由于政府欠下</w:t>
+      </w:r>
+      <w:r>
+        <w:rPr>
+          <w:rFonts w:hint="eastAsia"/>
+        </w:rPr>
+        <w:t>建筑企业的工程款，</w:t>
+      </w:r>
+      <w:r>
+        <w:rPr>
+          <w:rFonts w:hint="eastAsia"/>
+        </w:rPr>
+        <w:t>导致很多小微的企业发不出工资，很多工人甚至在除夕当天还围在工地和政府门前讨要工资，偶尔当地公务员的工资也会延迟一两个月发放。</w:t>
+      </w:r>
+    </w:p>
+    <w:p>
+      <w:pPr>
+        <w:rPr>
+          <w:rFonts w:hint="eastAsia"/>
+        </w:rPr>
+      </w:pPr>
+      <w:r>
+        <w:tab/>
+        <w:t>财政问题基本上是由大量的基建和经济投资项目带来的，但其中也有当地政府盲目投资，随意决策的原因，这造成了大量资金被浪费。很多规划好的项目，被领导随意更改，比如猴场景区修建了一条长约几公里的景区大道，建成没有多久就被全部挖掉用来修建一个“十二塘”的景区项目。</w:t>
       </w:r>
       <w:bookmarkStart w:id="0" w:name="_GoBack"/>
       <w:bookmarkEnd w:id="0"/>
-      <w:r>
-        <w:rPr>
-          <w:rFonts w:hint="eastAsia"/>
-          <w:sz w:val="24"/>
-          <w:szCs w:val="28"/>
-        </w:rPr>
-        <w:t>核心，</w:t>
-      </w:r>
-      <w:r>
-        <w:rPr>
-          <w:rFonts w:hint="eastAsia"/>
-          <w:sz w:val="24"/>
-          <w:szCs w:val="28"/>
-        </w:rPr>
-        <w:t>为以在文革期间拆除的古戏楼为依托，政府在猴场镇重建了大戏楼，新建的大戏楼以全部为木结构，是</w:t>
-      </w:r>
-      <w:r>
-        <w:rPr>
-          <w:rFonts w:hint="eastAsia"/>
-          <w:sz w:val="24"/>
-          <w:szCs w:val="28"/>
-        </w:rPr>
-        <w:t>大世界基尼斯纪录</w:t>
-      </w:r>
-      <w:r>
-        <w:rPr>
-          <w:rFonts w:hint="eastAsia"/>
-          <w:sz w:val="24"/>
-          <w:szCs w:val="28"/>
-        </w:rPr>
-        <w:t>认定的全球最大戏楼，</w:t>
-      </w:r>
     </w:p>
     <w:p>
       <w:pPr>
@@ -1555,6 +1659,11 @@
       </w:r>
     </w:p>
     <w:p>
+      <w:pPr>
+        <w:rPr>
+          <w:rStyle w:val="a6"/>
+        </w:rPr>
+      </w:pPr>
       <w:r>
         <w:rPr>
           <w:rFonts w:ascii="微软雅黑" w:eastAsia="微软雅黑" w:hAnsi="微软雅黑"/>
@@ -1599,6 +1708,123 @@
           <w:t>http://www.sohu.com/a/320370749_120055035</w:t>
         </w:r>
       </w:hyperlink>
+    </w:p>
+    <w:p>
+      <w:pPr>
+        <w:rPr>
+          <w:rFonts w:ascii="微软雅黑" w:eastAsia="微软雅黑" w:hAnsi="微软雅黑" w:hint="eastAsia"/>
+          <w:color w:val="000000"/>
+          <w:szCs w:val="21"/>
+          <w:shd w:val="clear" w:color="auto" w:fill="FFFFFF"/>
+        </w:rPr>
+      </w:pPr>
+      <w:r>
+        <w:rPr>
+          <w:rFonts w:ascii="微软雅黑" w:eastAsia="微软雅黑" w:hAnsi="微软雅黑"/>
+          <w:color w:val="000000"/>
+          <w:szCs w:val="21"/>
+          <w:shd w:val="clear" w:color="auto" w:fill="FFFFFF"/>
+        </w:rPr>
+        <w:t>【</w:t>
+      </w:r>
+      <w:r>
+        <w:rPr>
+          <w:rFonts w:ascii="微软雅黑" w:eastAsia="微软雅黑" w:hAnsi="微软雅黑" w:hint="eastAsia"/>
+          <w:color w:val="000000"/>
+          <w:szCs w:val="21"/>
+          <w:shd w:val="clear" w:color="auto" w:fill="FFFFFF"/>
+        </w:rPr>
+        <w:t>5】</w:t>
+      </w:r>
+      <w:r>
+        <w:rPr>
+          <w:rFonts w:ascii="微软雅黑" w:eastAsia="微软雅黑" w:hAnsi="微软雅黑" w:hint="eastAsia"/>
+          <w:color w:val="000000"/>
+          <w:szCs w:val="21"/>
+          <w:shd w:val="clear" w:color="auto" w:fill="FFFFFF"/>
+        </w:rPr>
+        <w:t>瓮安县</w:t>
+      </w:r>
+      <w:r>
+        <w:rPr>
+          <w:rFonts w:ascii="微软雅黑" w:eastAsia="微软雅黑" w:hAnsi="微软雅黑"/>
+          <w:color w:val="000000"/>
+          <w:szCs w:val="21"/>
+          <w:shd w:val="clear" w:color="auto" w:fill="FFFFFF"/>
+        </w:rPr>
+        <w:t>2018</w:t>
+      </w:r>
+      <w:r>
+        <w:rPr>
+          <w:rFonts w:ascii="微软雅黑" w:eastAsia="微软雅黑" w:hAnsi="微软雅黑" w:hint="eastAsia"/>
+          <w:color w:val="000000"/>
+          <w:szCs w:val="21"/>
+          <w:shd w:val="clear" w:color="auto" w:fill="FFFFFF"/>
+        </w:rPr>
+        <w:t>年财政预算执行情况及</w:t>
+      </w:r>
+      <w:r>
+        <w:rPr>
+          <w:rFonts w:ascii="微软雅黑" w:eastAsia="微软雅黑" w:hAnsi="微软雅黑"/>
+          <w:color w:val="000000"/>
+          <w:szCs w:val="21"/>
+          <w:shd w:val="clear" w:color="auto" w:fill="FFFFFF"/>
+        </w:rPr>
+        <w:t>2019</w:t>
+      </w:r>
+      <w:r>
+        <w:rPr>
+          <w:rFonts w:ascii="微软雅黑" w:eastAsia="微软雅黑" w:hAnsi="微软雅黑" w:hint="eastAsia"/>
+          <w:color w:val="000000"/>
+          <w:szCs w:val="21"/>
+          <w:shd w:val="clear" w:color="auto" w:fill="FFFFFF"/>
+        </w:rPr>
+        <w:t>年财政预算（草案）的报告</w:t>
+      </w:r>
+      <w:r>
+        <w:rPr>
+          <w:rFonts w:ascii="微软雅黑" w:eastAsia="微软雅黑" w:hAnsi="微软雅黑" w:hint="eastAsia"/>
+          <w:color w:val="000000"/>
+          <w:szCs w:val="21"/>
+          <w:shd w:val="clear" w:color="auto" w:fill="FFFFFF"/>
+        </w:rPr>
+        <w:t xml:space="preserve"> </w:t>
+      </w:r>
+      <w:hyperlink r:id="rId8" w:history="1">
+        <w:r>
+          <w:rPr>
+            <w:rStyle w:val="a6"/>
+          </w:rPr>
+          <w:t>http://www.wengan.gov.cn/zwgk/xxgkml/zdlyxx/czzj/czysjsgjf/201903/t20190329_6533361.html</w:t>
+        </w:r>
+      </w:hyperlink>
+    </w:p>
+    <w:p>
+      <w:pPr>
+        <w:rPr>
+          <w:rFonts w:ascii="微软雅黑" w:eastAsia="微软雅黑" w:hAnsi="微软雅黑" w:hint="eastAsia"/>
+          <w:color w:val="000000"/>
+          <w:szCs w:val="21"/>
+          <w:shd w:val="clear" w:color="auto" w:fill="FFFFFF"/>
+        </w:rPr>
+      </w:pPr>
+    </w:p>
+    <w:p>
+      <w:pPr>
+        <w:rPr>
+          <w:rFonts w:ascii="微软雅黑" w:eastAsia="微软雅黑" w:hAnsi="微软雅黑"/>
+          <w:color w:val="000000"/>
+          <w:szCs w:val="21"/>
+          <w:shd w:val="clear" w:color="auto" w:fill="FFFFFF"/>
+        </w:rPr>
+      </w:pPr>
+    </w:p>
+    <w:p>
+      <w:pPr>
+        <w:rPr>
+          <w:rFonts w:hint="eastAsia"/>
+        </w:rPr>
+      </w:pPr>
     </w:p>
     <w:sectPr>
       <w:pgSz w:w="11906" w:h="16838"/>
@@ -2242,7 +2468,6 @@
   <w:style w:type="character" w:default="1" w:styleId="a0">
     <w:name w:val="Default Paragraph Font"/>
     <w:uiPriority w:val="1"/>
-    <w:semiHidden/>
     <w:unhideWhenUsed/>
   </w:style>
   <w:style w:type="table" w:default="1" w:styleId="a1">
@@ -2392,6 +2617,19 @@
     <w:rPr>
       <w:color w:val="0000FF"/>
       <w:u w:val="single"/>
+    </w:rPr>
+  </w:style>
+  <w:style w:type="paragraph" w:styleId="a7">
+    <w:name w:val="Normal (Web)"/>
+    <w:basedOn w:val="a"/>
+    <w:uiPriority w:val="99"/>
+    <w:semiHidden/>
+    <w:unhideWhenUsed/>
+    <w:rsid w:val="00E72DF8"/>
+    <w:rPr>
+      <w:rFonts w:ascii="Times New Roman" w:hAnsi="Times New Roman" w:cs="Times New Roman"/>
+      <w:sz w:val="24"/>
+      <w:szCs w:val="24"/>
     </w:rPr>
   </w:style>
 </w:styles>

--- a/中特论文.docx
+++ b/中特论文.docx
@@ -1542,30 +1542,202 @@
       </w:r>
     </w:p>
     <w:p>
-      <w:pPr>
-        <w:rPr>
-          <w:rFonts w:hint="eastAsia"/>
-        </w:rPr>
-      </w:pPr>
-      <w:r>
-        <w:tab/>
-        <w:t>财政问题基本上是由大量的基建和经济投资项目带来的，但其中也有当地政府盲目投资，随意决策的原因，这造成了大量资金被浪费。很多规划好的项目，被领导随意更改，比如猴场景区修建了一条长约几公里的景区大道，建成没有多久就被全部挖掉用来修建一个“十二塘”的景区项目。</w:t>
-      </w:r>
-      <w:bookmarkStart w:id="0" w:name="_GoBack"/>
-      <w:bookmarkEnd w:id="0"/>
-    </w:p>
-    <w:p>
-      <w:pPr>
-        <w:rPr>
-          <w:sz w:val="24"/>
-          <w:szCs w:val="28"/>
-        </w:rPr>
-      </w:pPr>
+      <w:r>
+        <w:tab/>
+        <w:t>财政问题基本上是由大量的基建和经济投资项目带来的，但其中也有当地政府盲目投资，随意决策的原因，这造成了大量资金被浪费。很多规划好的项目，被领导随意更改，比如猴场景区修建了一条长约几公里</w:t>
+      </w:r>
+      <w:r>
+        <w:rPr>
+          <w:rFonts w:hint="eastAsia"/>
+        </w:rPr>
+        <w:t>双向4车道</w:t>
+      </w:r>
+      <w:r>
+        <w:t>的景区大道，这条景观大道修建了大约一年多，修建途中凿山开路，搬迁农户，还占了一些农田，修建成本大概几千万，可是</w:t>
+      </w:r>
+      <w:r>
+        <w:rPr>
+          <w:rFonts w:hint="eastAsia"/>
+        </w:rPr>
+        <w:t>通车</w:t>
+      </w:r>
+      <w:r>
+        <w:t>没有多久</w:t>
+      </w:r>
+      <w:r>
+        <w:t>却</w:t>
+      </w:r>
+      <w:r>
+        <w:lastRenderedPageBreak/>
+        <w:t>又被挖掉了，被挖掉用来修建一个十二塘的景区</w:t>
+      </w:r>
+      <w:r>
+        <w:t>。</w:t>
+      </w:r>
+      <w:r>
+        <w:t>现在十二塘景区又因为资金问题修建了一部分后已经停工一两年了。这样一</w:t>
+      </w:r>
+      <w:r>
+        <w:t>拆一建造成了大量的资金浪费，究其原因我觉得是一把手权利过大，而执政能力和执政体系的建设还没有跟上发展的步伐。</w:t>
+      </w:r>
+    </w:p>
+    <w:p>
+      <w:pPr>
+        <w:rPr>
+          <w:rFonts w:hint="eastAsia"/>
+        </w:rPr>
+      </w:pPr>
+      <w:r>
+        <w:tab/>
+        <w:t>建设工业园区，引入大型工厂让瓮安经济上了一个台阶，可是作为西部内陆地区，引进的工厂都是从沿海发达地区转移过来的高污染磷化工企业，</w:t>
+      </w:r>
+      <w:r>
+        <w:t>虽然现在环保已经很重视了，而且工厂门口也立起了</w:t>
+      </w:r>
+      <w:r>
+        <w:rPr>
+          <w:rFonts w:hint="eastAsia"/>
+        </w:rPr>
+        <w:t>LED大屏幕来显示当日的各种污染物排放量，但是瓮安人民还是感觉到了工业园区的污染对生活带来的影响。工厂排放出大量的废气弥漫在公路上，让路过的车辆必须紧闭窗户，园区附近的庄稼也已不能种植，而一向空气清新，环境优美的瓮安也出现了雾霾。</w:t>
+      </w:r>
+    </w:p>
+    <w:p/>
+    <w:p>
+      <w:pPr>
+        <w:rPr>
+          <w:rFonts w:hint="eastAsia"/>
+        </w:rPr>
+      </w:pPr>
+    </w:p>
+    <w:p>
+      <w:pPr>
+        <w:pStyle w:val="3"/>
+      </w:pPr>
+      <w:r>
+        <w:t>贵州经济</w:t>
+      </w:r>
+    </w:p>
+    <w:p>
+      <w:r>
+        <w:tab/>
+      </w:r>
+      <w:r>
+        <w:t>瓮安作为贵州的一个县，瓮安经济的发展也是贵州经济发展的缩影，笔者作为一名研究生没有详细调研的情况下，</w:t>
+      </w:r>
+      <w:r>
+        <w:t>用自己浅薄的学识自然是无法论述贵州经济腾飞的原因，但是笔者用自己在贵州生活十多年的经历来说一下我眼中贵州经济的发展。</w:t>
+      </w:r>
+    </w:p>
+    <w:p>
+      <w:r>
+        <w:tab/>
+        <w:t>贵州的</w:t>
+      </w:r>
+      <w:r>
+        <w:rPr>
+          <w:rFonts w:hint="eastAsia"/>
+        </w:rPr>
+        <w:t>GDP一直就位于全国下游，</w:t>
+      </w:r>
+      <w:r>
+        <w:rPr>
+          <w:rFonts w:hint="eastAsia"/>
+        </w:rPr>
+        <w:t>笔者认为在大环境下，一个地区的经济根本上是取决于地理位置和交通，很可惜贵州在这两方面都没有优势</w:t>
+      </w:r>
+      <w:r>
+        <w:rPr>
+          <w:rFonts w:hint="eastAsia"/>
+        </w:rPr>
+        <w:t>，所以贵州空有大量自然资源而无法利用</w:t>
+      </w:r>
+      <w:r>
+        <w:rPr>
+          <w:rFonts w:hint="eastAsia"/>
+        </w:rPr>
+        <w:t>。近几年在国家号召脱贫攻坚和省政府的努力下，贵州采取了很多项措施来刺激贵州经济的发展。</w:t>
+      </w:r>
+    </w:p>
+    <w:p>
+      <w:r>
+        <w:tab/>
+        <w:t>贵州全境地势险恶，没有平原，交通不便。然而随着中国的发展，</w:t>
+      </w:r>
+      <w:r>
+        <w:rPr>
+          <w:rFonts w:hint="eastAsia"/>
+        </w:rPr>
+        <w:t>中国工程能力</w:t>
+      </w:r>
+      <w:r>
+        <w:rPr>
+          <w:rFonts w:hint="eastAsia"/>
+        </w:rPr>
+        <w:t>的增强，凭借着遇山开路、遇水架桥的精神，贵州省成为</w:t>
+      </w:r>
+      <w:r>
+        <w:rPr>
+          <w:rFonts w:hint="eastAsia"/>
+        </w:rPr>
+        <w:t>了</w:t>
+      </w:r>
+      <w:r>
+        <w:rPr>
+          <w:rFonts w:hint="eastAsia"/>
+        </w:rPr>
+        <w:t>西部第一个县县通高速的省份。在此壮举的背后，是许多工程团队克服了难以想象的困难，世界高桥前100名，有80多座在中国，其中有40多座在贵州。其中2016年建成的北盘江大桥横跨云贵两省，高度565米，是目前世界第一高桥。连接瓮安和贵阳的清水江大桥是高度406米，排名世界第六，是笔者</w:t>
+      </w:r>
+      <w:r>
+        <w:rPr>
+          <w:rFonts w:hint="eastAsia"/>
+        </w:rPr>
+        <w:t>回家的必经之路，十分的壮观美丽。当然贵州的高速修建成本也是很高的，所以贵州高速的收费也比较高。</w:t>
+      </w:r>
+      <w:r>
+        <w:rPr>
+          <w:rFonts w:hint="eastAsia"/>
+        </w:rPr>
+        <w:t>随着</w:t>
+      </w:r>
+      <w:r>
+        <w:rPr>
+          <w:rFonts w:hint="eastAsia"/>
+        </w:rPr>
+        <w:t>高速和铁路的</w:t>
+      </w:r>
+      <w:r>
+        <w:rPr>
+          <w:rFonts w:hint="eastAsia"/>
+        </w:rPr>
+        <w:t>逐渐贯通，贵州的经济开始飞速发展</w:t>
+      </w:r>
+      <w:r>
+        <w:rPr>
+          <w:rFonts w:hint="eastAsia"/>
+        </w:rPr>
+        <w:t>。</w:t>
+      </w:r>
+    </w:p>
+    <w:p>
+      <w:pPr>
+        <w:rPr>
+          <w:rFonts w:hint="eastAsia"/>
+        </w:rPr>
+      </w:pPr>
+      <w:r>
+        <w:tab/>
+      </w:r>
+      <w:r>
+        <w:t>贵州</w:t>
+      </w:r>
     </w:p>
     <w:p/>
     <w:p/>
     <w:p/>
-    <w:p/>
+    <w:p>
+      <w:bookmarkStart w:id="0" w:name="_GoBack"/>
+      <w:bookmarkEnd w:id="0"/>
+    </w:p>
     <w:p/>
     <w:p>
       <w:r>
@@ -1712,19 +1884,20 @@
     <w:p>
       <w:pPr>
         <w:rPr>
-          <w:rFonts w:ascii="微软雅黑" w:eastAsia="微软雅黑" w:hAnsi="微软雅黑" w:hint="eastAsia"/>
-          <w:color w:val="000000"/>
-          <w:szCs w:val="21"/>
-          <w:shd w:val="clear" w:color="auto" w:fill="FFFFFF"/>
-        </w:rPr>
-      </w:pPr>
-      <w:r>
-        <w:rPr>
           <w:rFonts w:ascii="微软雅黑" w:eastAsia="微软雅黑" w:hAnsi="微软雅黑"/>
           <w:color w:val="000000"/>
           <w:szCs w:val="21"/>
           <w:shd w:val="clear" w:color="auto" w:fill="FFFFFF"/>
         </w:rPr>
+      </w:pPr>
+      <w:r>
+        <w:rPr>
+          <w:rFonts w:ascii="微软雅黑" w:eastAsia="微软雅黑" w:hAnsi="微软雅黑"/>
+          <w:color w:val="000000"/>
+          <w:szCs w:val="21"/>
+          <w:shd w:val="clear" w:color="auto" w:fill="FFFFFF"/>
+        </w:rPr>
+        <w:lastRenderedPageBreak/>
         <w:t>【</w:t>
       </w:r>
       <w:r>
@@ -1802,16 +1975,6 @@
     <w:p>
       <w:pPr>
         <w:rPr>
-          <w:rFonts w:ascii="微软雅黑" w:eastAsia="微软雅黑" w:hAnsi="微软雅黑" w:hint="eastAsia"/>
-          <w:color w:val="000000"/>
-          <w:szCs w:val="21"/>
-          <w:shd w:val="clear" w:color="auto" w:fill="FFFFFF"/>
-        </w:rPr>
-      </w:pPr>
-    </w:p>
-    <w:p>
-      <w:pPr>
-        <w:rPr>
           <w:rFonts w:ascii="微软雅黑" w:eastAsia="微软雅黑" w:hAnsi="微软雅黑"/>
           <w:color w:val="000000"/>
           <w:szCs w:val="21"/>
@@ -1822,10 +1985,14 @@
     <w:p>
       <w:pPr>
         <w:rPr>
-          <w:rFonts w:hint="eastAsia"/>
-        </w:rPr>
-      </w:pPr>
-    </w:p>
+          <w:rFonts w:ascii="微软雅黑" w:eastAsia="微软雅黑" w:hAnsi="微软雅黑"/>
+          <w:color w:val="000000"/>
+          <w:szCs w:val="21"/>
+          <w:shd w:val="clear" w:color="auto" w:fill="FFFFFF"/>
+        </w:rPr>
+      </w:pPr>
+    </w:p>
+    <w:p/>
     <w:sectPr>
       <w:pgSz w:w="11906" w:h="16838"/>
       <w:pgMar w:top="1440" w:right="1800" w:bottom="1440" w:left="1800" w:header="851" w:footer="992" w:gutter="0"/>
@@ -2468,6 +2635,7 @@
   <w:style w:type="character" w:default="1" w:styleId="a0">
     <w:name w:val="Default Paragraph Font"/>
     <w:uiPriority w:val="1"/>
+    <w:semiHidden/>
     <w:unhideWhenUsed/>
   </w:style>
   <w:style w:type="table" w:default="1" w:styleId="a1">

--- a/中特论文.docx
+++ b/中特论文.docx
@@ -1582,11 +1582,6 @@
       </w:r>
     </w:p>
     <w:p>
-      <w:pPr>
-        <w:rPr>
-          <w:rFonts w:hint="eastAsia"/>
-        </w:rPr>
-      </w:pPr>
       <w:r>
         <w:tab/>
         <w:t>建设工业园区，引入大型工厂让瓮安经济上了一个台阶，可是作为西部内陆地区，引进的工厂都是从沿海发达地区转移过来的高污染磷化工企业，</w:t>
@@ -1602,13 +1597,7 @@
       </w:r>
     </w:p>
     <w:p/>
-    <w:p>
-      <w:pPr>
-        <w:rPr>
-          <w:rFonts w:hint="eastAsia"/>
-        </w:rPr>
-      </w:pPr>
-    </w:p>
+    <w:p/>
     <w:p>
       <w:pPr>
         <w:pStyle w:val="3"/>
@@ -1719,25 +1708,164 @@
       </w:r>
     </w:p>
     <w:p>
-      <w:pPr>
-        <w:rPr>
-          <w:rFonts w:hint="eastAsia"/>
-        </w:rPr>
-      </w:pPr>
       <w:r>
         <w:tab/>
       </w:r>
       <w:r>
         <w:t>贵州</w:t>
+      </w:r>
+      <w:r>
+        <w:rPr>
+          <w:rFonts w:hint="eastAsia"/>
+        </w:rPr>
+        <w:t>充分利用其拥有的独特的喀斯特地貌和形成的独特文化大力发展旅游业，2018年贵州省共接待游客9.69亿次，实现旅游收入9400多亿元，同比增长了30.2%，33.1%，带动30.3万贫困人口收益增收。</w:t>
+      </w:r>
+      <w:r>
+        <w:rPr>
+          <w:rFonts w:hint="eastAsia"/>
+        </w:rPr>
+        <w:t>【6】</w:t>
+      </w:r>
+      <w:r>
+        <w:rPr>
+          <w:rFonts w:hint="eastAsia"/>
+        </w:rPr>
+        <w:t>游客数已经超过了</w:t>
+      </w:r>
+      <w:r>
+        <w:rPr>
+          <w:rFonts w:hint="eastAsia"/>
+        </w:rPr>
+        <w:t>四川云南等传统旅游大省。</w:t>
+      </w:r>
+      <w:r>
+        <w:rPr>
+          <w:rFonts w:hint="eastAsia"/>
+        </w:rPr>
+        <w:t>贵州不缺旅游资源，过去受限于交通，贵州的旅游一直处于不温不火的状态，现在交通贯通后加上政府的重视和大力投资，旅游自然呈现出井喷式发展。贵州政府为了</w:t>
+      </w:r>
+      <w:r>
+        <w:rPr>
+          <w:rFonts w:hint="eastAsia"/>
+        </w:rPr>
+        <w:t>打响贵州旅游的品牌，吸引外省游客，对外省游客做出了高速和景区半价的巨大让利，吸引了大量游客，</w:t>
+      </w:r>
+      <w:r>
+        <w:rPr>
+          <w:rFonts w:hint="eastAsia"/>
+        </w:rPr>
+        <w:t>笔者作为贵州人游历过贵州的很多著名景点，深深的为喀斯特地貌的鬼斧生工所折服，</w:t>
+      </w:r>
+      <w:r>
+        <w:rPr>
+          <w:rFonts w:hint="eastAsia"/>
+        </w:rPr>
+        <w:t>“走边大地神舟，醉美多彩</w:t>
+      </w:r>
+      <w:r>
+        <w:rPr>
+          <w:rFonts w:hint="eastAsia"/>
+        </w:rPr>
+        <w:t>贵州”。</w:t>
+      </w:r>
+    </w:p>
+    <w:p>
+      <w:r>
+        <w:tab/>
+      </w:r>
+      <w:r>
+        <w:t>贵州地处内陆，过去一直与高科技行业无缘，高科技人才流失，然而这种状况自从</w:t>
+      </w:r>
+      <w:r>
+        <w:rPr>
+          <w:rFonts w:hint="eastAsia"/>
+        </w:rPr>
+        <w:t>2014</w:t>
+      </w:r>
+      <w:r>
+        <w:rPr>
+          <w:rFonts w:hint="eastAsia"/>
+        </w:rPr>
+        <w:t>年发展大数据产业后发生逆转。贵州气候凉爽、能源丰富、电价便宜，地质稳定，很适合建造安全、绿色、节能的数据数据中心，现在三大运营商及苹果、华为、腾讯等都将数据中心业务布局于此。每年贵州召开的国际大数据博览会，吸引四百多家国内外知名企业参展</w:t>
+      </w:r>
+      <w:r>
+        <w:rPr>
+          <w:rFonts w:hint="eastAsia"/>
+        </w:rPr>
+        <w:t>，阿里巴巴董事长马云、苹果CEO蒂姆库克等出席并发表演讲。贵州数字经济增速连续4年位居全国第一</w:t>
+      </w:r>
+      <w:r>
+        <w:rPr>
+          <w:rFonts w:hint="eastAsia"/>
+        </w:rPr>
+        <w:t>，仅2</w:t>
+      </w:r>
+      <w:r>
+        <w:t>018年全省引进各类高层次人才大数据骨干人才</w:t>
+      </w:r>
+      <w:r>
+        <w:rPr>
+          <w:rFonts w:hint="eastAsia"/>
+        </w:rPr>
+        <w:t>2</w:t>
+      </w:r>
+      <w:r>
+        <w:t>000多名。这份光鲜亮丽的背后是贵州政府的努力和敢为人先的精神，贵州政府破除传统，</w:t>
+      </w:r>
+      <w:r>
+        <w:rPr>
+          <w:rFonts w:hint="eastAsia"/>
+        </w:rPr>
+        <w:t>从政府部门开</w:t>
+      </w:r>
+      <w:r>
+        <w:rPr>
+          <w:rFonts w:hint="eastAsia"/>
+        </w:rPr>
+        <w:t>始大胆开放政务数据，形成“政务云”，建成了“云上贵州”系统平台，积极招商引资，给相关企业</w:t>
+      </w:r>
+      <w:r>
+        <w:rPr>
+          <w:rFonts w:hint="eastAsia"/>
+        </w:rPr>
+        <w:lastRenderedPageBreak/>
+        <w:t>给予大量支持与优惠，2</w:t>
+      </w:r>
+      <w:r>
+        <w:t>018</w:t>
+      </w:r>
+      <w:r>
+        <w:rPr>
+          <w:rFonts w:hint="eastAsia"/>
+        </w:rPr>
+        <w:t>年底相关企业达到了9551家。大数据战略只是个开始，它代表了贵州紧跟时代</w:t>
+      </w:r>
+      <w:bookmarkStart w:id="0" w:name="_GoBack"/>
+      <w:bookmarkEnd w:id="0"/>
+      <w:r>
+        <w:rPr>
+          <w:rFonts w:hint="eastAsia"/>
+        </w:rPr>
+        <w:t>，发展高科技产业的决心。</w:t>
+      </w:r>
+    </w:p>
+    <w:p>
+      <w:pPr>
+        <w:rPr>
+          <w:rFonts w:hint="eastAsia"/>
+        </w:rPr>
+      </w:pPr>
+      <w:r>
+        <w:tab/>
+      </w:r>
+      <w:r>
+        <w:t>贵州经济迅猛发展的原因很多，笔者只是用自己所见所感来写下自己所感受到的最突出的地方。然而在如此光鲜亮丽的成绩背后，贵州的经济也有很多隐患。</w:t>
       </w:r>
     </w:p>
     <w:p/>
     <w:p/>
     <w:p/>
-    <w:p>
-      <w:bookmarkStart w:id="0" w:name="_GoBack"/>
-      <w:bookmarkEnd w:id="0"/>
-    </w:p>
+    <w:p/>
     <w:p/>
     <w:p>
       <w:r>
@@ -1897,7 +2025,6 @@
           <w:szCs w:val="21"/>
           <w:shd w:val="clear" w:color="auto" w:fill="FFFFFF"/>
         </w:rPr>
-        <w:lastRenderedPageBreak/>
         <w:t>【</w:t>
       </w:r>
       <w:r>
@@ -1981,6 +2108,54 @@
           <w:shd w:val="clear" w:color="auto" w:fill="FFFFFF"/>
         </w:rPr>
       </w:pPr>
+      <w:r>
+        <w:rPr>
+          <w:rFonts w:ascii="微软雅黑" w:eastAsia="微软雅黑" w:hAnsi="微软雅黑"/>
+          <w:color w:val="000000"/>
+          <w:szCs w:val="21"/>
+          <w:shd w:val="clear" w:color="auto" w:fill="FFFFFF"/>
+        </w:rPr>
+        <w:t>【</w:t>
+      </w:r>
+      <w:r>
+        <w:rPr>
+          <w:rFonts w:ascii="微软雅黑" w:eastAsia="微软雅黑" w:hAnsi="微软雅黑" w:hint="eastAsia"/>
+          <w:color w:val="000000"/>
+          <w:szCs w:val="21"/>
+          <w:shd w:val="clear" w:color="auto" w:fill="FFFFFF"/>
+        </w:rPr>
+        <w:t>6】</w:t>
+      </w:r>
+      <w:r>
+        <w:rPr>
+          <w:rFonts w:ascii="微软雅黑" w:eastAsia="微软雅黑" w:hAnsi="微软雅黑"/>
+          <w:color w:val="000000"/>
+          <w:szCs w:val="21"/>
+          <w:shd w:val="clear" w:color="auto" w:fill="FFFFFF"/>
+        </w:rPr>
+        <w:t>2018年贵州旅游迎客9.67亿人次 创收9460亿元</w:t>
+      </w:r>
+    </w:p>
+    <w:p>
+      <w:pPr>
+        <w:rPr>
+          <w:rFonts w:ascii="微软雅黑" w:eastAsia="微软雅黑" w:hAnsi="微软雅黑" w:hint="eastAsia"/>
+          <w:color w:val="000000"/>
+          <w:szCs w:val="21"/>
+          <w:shd w:val="clear" w:color="auto" w:fill="FFFFFF"/>
+        </w:rPr>
+      </w:pPr>
+      <w:r>
+        <w:t>贵州省文化和旅游厅</w:t>
+      </w:r>
+      <w:hyperlink r:id="rId9" w:history="1">
+        <w:r>
+          <w:rPr>
+            <w:rStyle w:val="a6"/>
+          </w:rPr>
+          <w:t>http://whhly.guizhou.gov.cn/xwzx/tt/201901/t20190122_6774421.html</w:t>
+        </w:r>
+      </w:hyperlink>
     </w:p>
     <w:p>
       <w:pPr>

--- a/中特论文.docx
+++ b/中特论文.docx
@@ -1,6 +1,6 @@
 
 <file path=word/document.xml><?xml version="1.0" encoding="utf-8"?>
-<w:document xmlns:wpc="http://schemas.microsoft.com/office/word/2010/wordprocessingCanvas" xmlns:mc="http://schemas.openxmlformats.org/markup-compatibility/2006" xmlns:o="urn:schemas-microsoft-com:office:office" xmlns:r="http://schemas.openxmlformats.org/officeDocument/2006/relationships" xmlns:m="http://schemas.openxmlformats.org/officeDocument/2006/math" xmlns:v="urn:schemas-microsoft-com:vml" xmlns:wp14="http://schemas.microsoft.com/office/word/2010/wordprocessingDrawing" xmlns:wp="http://schemas.openxmlformats.org/drawingml/2006/wordprocessingDrawing" xmlns:w10="urn:schemas-microsoft-com:office:word" xmlns:w="http://schemas.openxmlformats.org/wordprocessingml/2006/main" xmlns:w14="http://schemas.microsoft.com/office/word/2010/wordml" xmlns:w15="http://schemas.microsoft.com/office/word/2012/wordml" xmlns:wpg="http://schemas.microsoft.com/office/word/2010/wordprocessingGroup" xmlns:wpi="http://schemas.microsoft.com/office/word/2010/wordprocessingInk" xmlns:wne="http://schemas.microsoft.com/office/word/2006/wordml" xmlns:wps="http://schemas.microsoft.com/office/word/2010/wordprocessingShape" mc:Ignorable="w14 w15 wp14">
+<w:document xmlns:wpc="http://schemas.microsoft.com/office/word/2010/wordprocessingCanvas" xmlns:cx="http://schemas.microsoft.com/office/drawing/2014/chartex" xmlns:cx1="http://schemas.microsoft.com/office/drawing/2015/9/8/chartex" xmlns:cx2="http://schemas.microsoft.com/office/drawing/2015/10/21/chartex" xmlns:cx3="http://schemas.microsoft.com/office/drawing/2016/5/9/chartex" xmlns:cx4="http://schemas.microsoft.com/office/drawing/2016/5/10/chartex" xmlns:cx5="http://schemas.microsoft.com/office/drawing/2016/5/11/chartex" xmlns:cx6="http://schemas.microsoft.com/office/drawing/2016/5/12/chartex" xmlns:cx7="http://schemas.microsoft.com/office/drawing/2016/5/13/chartex" xmlns:cx8="http://schemas.microsoft.com/office/drawing/2016/5/14/chartex" xmlns:mc="http://schemas.openxmlformats.org/markup-compatibility/2006" xmlns:aink="http://schemas.microsoft.com/office/drawing/2016/ink" xmlns:am3d="http://schemas.microsoft.com/office/drawing/2017/model3d" xmlns:o="urn:schemas-microsoft-com:office:office" xmlns:r="http://schemas.openxmlformats.org/officeDocument/2006/relationships" xmlns:m="http://schemas.openxmlformats.org/officeDocument/2006/math" xmlns:v="urn:schemas-microsoft-com:vml" xmlns:wp14="http://schemas.microsoft.com/office/word/2010/wordprocessingDrawing" xmlns:wp="http://schemas.openxmlformats.org/drawingml/2006/wordprocessingDrawing" xmlns:w10="urn:schemas-microsoft-com:office:word" xmlns:w="http://schemas.openxmlformats.org/wordprocessingml/2006/main" xmlns:w14="http://schemas.microsoft.com/office/word/2010/wordml" xmlns:w15="http://schemas.microsoft.com/office/word/2012/wordml" xmlns:w16cid="http://schemas.microsoft.com/office/word/2016/wordml/cid" xmlns:w16se="http://schemas.microsoft.com/office/word/2015/wordml/symex" xmlns:wpg="http://schemas.microsoft.com/office/word/2010/wordprocessingGroup" xmlns:wpi="http://schemas.microsoft.com/office/word/2010/wordprocessingInk" xmlns:wne="http://schemas.microsoft.com/office/word/2006/wordml" xmlns:wps="http://schemas.microsoft.com/office/word/2010/wordprocessingShape" mc:Ignorable="w14 w15 w16se w16cid wp14">
   <w:body>
     <w:p>
       <w:pPr>
@@ -27,13 +27,41 @@
         <w:rPr>
           <w:rFonts w:hint="eastAsia"/>
         </w:rPr>
-        <w:t>红色瓮安</w:t>
-      </w:r>
-      <w:r>
-        <w:rPr>
-          <w:rFonts w:hint="eastAsia"/>
-        </w:rPr>
-        <w:t>·古邑新颜</w:t>
+        <w:t>红色</w:t>
+      </w:r>
+      <w:proofErr w:type="gramStart"/>
+      <w:r>
+        <w:rPr>
+          <w:rFonts w:hint="eastAsia"/>
+        </w:rPr>
+        <w:t>瓮</w:t>
+      </w:r>
+      <w:proofErr w:type="gramEnd"/>
+      <w:r>
+        <w:rPr>
+          <w:rFonts w:hint="eastAsia"/>
+        </w:rPr>
+        <w:t>安</w:t>
+      </w:r>
+      <w:r>
+        <w:rPr>
+          <w:rFonts w:hint="eastAsia"/>
+        </w:rPr>
+        <w:t>·古</w:t>
+      </w:r>
+      <w:proofErr w:type="gramStart"/>
+      <w:r>
+        <w:rPr>
+          <w:rFonts w:hint="eastAsia"/>
+        </w:rPr>
+        <w:t>邑</w:t>
+      </w:r>
+      <w:proofErr w:type="gramEnd"/>
+      <w:r>
+        <w:rPr>
+          <w:rFonts w:hint="eastAsia"/>
+        </w:rPr>
+        <w:t>新颜</w:t>
       </w:r>
     </w:p>
     <w:p>
@@ -376,7 +404,27 @@
           <w:szCs w:val="21"/>
           <w:shd w:val="clear" w:color="auto" w:fill="FFFFFF"/>
         </w:rPr>
-        <w:t>集洞、林、湖、瀑、石、水多种景观于一体，玲珑秀丽</w:t>
+        <w:t>集洞、林、湖、瀑、石、</w:t>
+      </w:r>
+      <w:proofErr w:type="gramStart"/>
+      <w:r>
+        <w:rPr>
+          <w:rFonts w:ascii="Arial" w:hAnsi="Arial" w:cs="Arial"/>
+          <w:color w:val="333333"/>
+          <w:szCs w:val="21"/>
+          <w:shd w:val="clear" w:color="auto" w:fill="FFFFFF"/>
+        </w:rPr>
+        <w:t>水多种</w:t>
+      </w:r>
+      <w:proofErr w:type="gramEnd"/>
+      <w:r>
+        <w:rPr>
+          <w:rFonts w:ascii="Arial" w:hAnsi="Arial" w:cs="Arial"/>
+          <w:color w:val="333333"/>
+          <w:szCs w:val="21"/>
+          <w:shd w:val="clear" w:color="auto" w:fill="FFFFFF"/>
+        </w:rPr>
+        <w:t>景观于一体，玲珑秀丽</w:t>
       </w:r>
       <w:r>
         <w:rPr>
@@ -539,7 +587,25 @@
           <w:sz w:val="24"/>
           <w:szCs w:val="28"/>
         </w:rPr>
-        <w:t>自秦汉便有记载，秦朝时，设黔中郡，瓮安隶属黔中郡</w:t>
+        <w:t>自秦汉便有记载，秦朝时，</w:t>
+      </w:r>
+      <w:proofErr w:type="gramStart"/>
+      <w:r>
+        <w:rPr>
+          <w:rFonts w:hint="eastAsia"/>
+          <w:sz w:val="24"/>
+          <w:szCs w:val="28"/>
+        </w:rPr>
+        <w:t>设黔中</w:t>
+      </w:r>
+      <w:proofErr w:type="gramEnd"/>
+      <w:r>
+        <w:rPr>
+          <w:rFonts w:hint="eastAsia"/>
+          <w:sz w:val="24"/>
+          <w:szCs w:val="28"/>
+        </w:rPr>
+        <w:t>郡，瓮安隶属黔中郡</w:t>
       </w:r>
       <w:r>
         <w:rPr>
@@ -929,7 +995,25 @@
           <w:sz w:val="24"/>
           <w:szCs w:val="28"/>
         </w:rPr>
-        <w:t>资源丰富但是经济却</w:t>
+        <w:t>资源</w:t>
+      </w:r>
+      <w:proofErr w:type="gramStart"/>
+      <w:r>
+        <w:rPr>
+          <w:rFonts w:hint="eastAsia"/>
+          <w:sz w:val="24"/>
+          <w:szCs w:val="28"/>
+        </w:rPr>
+        <w:t>丰富但是</w:t>
+      </w:r>
+      <w:proofErr w:type="gramEnd"/>
+      <w:r>
+        <w:rPr>
+          <w:rFonts w:hint="eastAsia"/>
+          <w:sz w:val="24"/>
+          <w:szCs w:val="28"/>
+        </w:rPr>
+        <w:t>经济却</w:t>
       </w:r>
       <w:r>
         <w:rPr>
@@ -1203,7 +1287,15 @@
         <w:t>工业是实体经济的主体，是推动经济高速增长，增加就业，扩大财政收入的基石。</w:t>
       </w:r>
       <w:r>
-        <w:t>随着高速铁路的贯通，再依托瓮安县丰富磷煤资源，瓮安建设了贵州省三个千亿元产业园区</w:t>
+        <w:t>随着高速铁路的贯通，再依托瓮安县</w:t>
+      </w:r>
+      <w:proofErr w:type="gramStart"/>
+      <w:r>
+        <w:t>丰富磷煤资源</w:t>
+      </w:r>
+      <w:proofErr w:type="gramEnd"/>
+      <w:r>
+        <w:t>，瓮安建设了贵州省三个千亿元产业园区</w:t>
       </w:r>
       <w:r>
         <w:t>之一</w:t>
@@ -1215,7 +1307,15 @@
         <w:t>该园区以磷化工为主体，重工业与轻工业相结合，</w:t>
       </w:r>
       <w:r>
-        <w:t>现在有金正大、深圳芭田等企业</w:t>
+        <w:t>现在有金正大、深圳</w:t>
+      </w:r>
+      <w:proofErr w:type="gramStart"/>
+      <w:r>
+        <w:t>芭</w:t>
+      </w:r>
+      <w:proofErr w:type="gramEnd"/>
+      <w:r>
+        <w:t>田等企业</w:t>
       </w:r>
       <w:r>
         <w:rPr>
@@ -1437,7 +1537,25 @@
           <w:sz w:val="24"/>
           <w:szCs w:val="28"/>
         </w:rPr>
-        <w:t>当然，以前的旧戏楼是没这么大的。然后在戏楼旁建设了一个南方水乡古镇，并利用原来的猴场热闹的街道，将镇上街道两旁的房子套上了一层木制外壳，这样将全镇都打造成了一个古香古色的小镇。</w:t>
+        <w:t>当然，以前的旧戏楼是没这么大的。然后在戏楼</w:t>
+      </w:r>
+      <w:proofErr w:type="gramStart"/>
+      <w:r>
+        <w:rPr>
+          <w:rFonts w:hint="eastAsia"/>
+          <w:sz w:val="24"/>
+          <w:szCs w:val="28"/>
+        </w:rPr>
+        <w:t>旁建设</w:t>
+      </w:r>
+      <w:proofErr w:type="gramEnd"/>
+      <w:r>
+        <w:rPr>
+          <w:rFonts w:hint="eastAsia"/>
+          <w:sz w:val="24"/>
+          <w:szCs w:val="28"/>
+        </w:rPr>
+        <w:t>了一个南方水乡古镇，并利用原来的猴场热闹的街道，将镇上街道两旁的房子套上了一层木制外壳，这样将全镇都打造成了一个古香古色的小镇。</w:t>
       </w:r>
     </w:p>
     <w:p>
@@ -1453,7 +1571,23 @@
           <w:sz w:val="24"/>
           <w:szCs w:val="28"/>
         </w:rPr>
-        <w:t>瓮安地热资源丰富，就在戏楼的附近修建了一个较大的温泉度假酒店，温泉度假酒店搭配园林古镇显得相得益彰，也为猴场千年古邑旅游度假区增加了更多的选择。</w:t>
+        <w:t>瓮安地热资源丰富，就在戏楼的附近修建了一个较大的温泉度假酒店，温泉度假酒店搭配园林古镇显得相得益彰，也为猴场千年古</w:t>
+      </w:r>
+      <w:proofErr w:type="gramStart"/>
+      <w:r>
+        <w:rPr>
+          <w:sz w:val="24"/>
+          <w:szCs w:val="28"/>
+        </w:rPr>
+        <w:t>邑</w:t>
+      </w:r>
+      <w:proofErr w:type="gramEnd"/>
+      <w:r>
+        <w:rPr>
+          <w:sz w:val="24"/>
+          <w:szCs w:val="28"/>
+        </w:rPr>
+        <w:t>旅游度假区增加了更多的选择。</w:t>
       </w:r>
     </w:p>
     <w:p>
@@ -1498,61 +1632,174 @@
       </w:r>
     </w:p>
     <w:p>
+      <w:pPr>
+        <w:rPr>
+          <w:sz w:val="24"/>
+          <w:szCs w:val="28"/>
+        </w:rPr>
+      </w:pPr>
       <w:r>
         <w:tab/>
+      </w:r>
+      <w:r>
+        <w:rPr>
+          <w:sz w:val="24"/>
+          <w:szCs w:val="28"/>
+        </w:rPr>
         <w:t>瓮安政府的各项经济措施让当地经济在这几年飞速发展，大大改善了当地人民的生活，但是快速发展的背后也存在着一些问题与隐患。</w:t>
       </w:r>
     </w:p>
     <w:p>
-      <w:r>
+      <w:pPr>
+        <w:rPr>
+          <w:sz w:val="24"/>
+          <w:szCs w:val="28"/>
+        </w:rPr>
+      </w:pPr>
+      <w:r>
+        <w:rPr>
+          <w:sz w:val="24"/>
+          <w:szCs w:val="28"/>
+        </w:rPr>
         <w:tab/>
       </w:r>
       <w:r>
+        <w:rPr>
+          <w:sz w:val="24"/>
+          <w:szCs w:val="28"/>
+        </w:rPr>
         <w:t>这些经济措施带来了大量的建设项目，这些建设项目也带来了大量的就业机会，但是瓮安县政府财政并不充裕，很多项目都是贷款开发，所以造成了大量的欠款。根据瓮安县财政局公布的数据，</w:t>
       </w:r>
       <w:r>
         <w:rPr>
           <w:rFonts w:hint="eastAsia"/>
+          <w:sz w:val="24"/>
+          <w:szCs w:val="28"/>
         </w:rPr>
         <w:t>2018年</w:t>
       </w:r>
       <w:r>
         <w:rPr>
           <w:rFonts w:hint="eastAsia"/>
-        </w:rPr>
-        <w:t>全县GDP为144.55亿元，比上年增加10.8%，财政收入249477万元，政府债务余额78.32亿元。【5】瓮安县政府要靠自己还清这笔债务是很困难的，而这笔债务对当地的影响也慢慢显现出来。在春节过年期间，笔者看到</w:t>
-      </w:r>
-      <w:r>
-        <w:rPr>
-          <w:rFonts w:hint="eastAsia"/>
+          <w:sz w:val="24"/>
+          <w:szCs w:val="28"/>
+        </w:rPr>
+        <w:t>全县GDP为144.55亿元，比上年增加10.8%，财政收入249477万元，政府债务余额78.32亿元。【5】瓮安县政府</w:t>
+      </w:r>
+      <w:r>
+        <w:rPr>
+          <w:rFonts w:hint="eastAsia"/>
+          <w:sz w:val="24"/>
+          <w:szCs w:val="28"/>
+        </w:rPr>
+        <w:lastRenderedPageBreak/>
+        <w:t>要靠自己还清这笔债</w:t>
+      </w:r>
+      <w:proofErr w:type="gramStart"/>
+      <w:r>
+        <w:rPr>
+          <w:rFonts w:hint="eastAsia"/>
+          <w:sz w:val="24"/>
+          <w:szCs w:val="28"/>
+        </w:rPr>
+        <w:t>务</w:t>
+      </w:r>
+      <w:proofErr w:type="gramEnd"/>
+      <w:r>
+        <w:rPr>
+          <w:rFonts w:hint="eastAsia"/>
+          <w:sz w:val="24"/>
+          <w:szCs w:val="28"/>
+        </w:rPr>
+        <w:t>是很困难的，而这笔债</w:t>
+      </w:r>
+      <w:proofErr w:type="gramStart"/>
+      <w:r>
+        <w:rPr>
+          <w:rFonts w:hint="eastAsia"/>
+          <w:sz w:val="24"/>
+          <w:szCs w:val="28"/>
+        </w:rPr>
+        <w:t>务</w:t>
+      </w:r>
+      <w:proofErr w:type="gramEnd"/>
+      <w:r>
+        <w:rPr>
+          <w:rFonts w:hint="eastAsia"/>
+          <w:sz w:val="24"/>
+          <w:szCs w:val="28"/>
+        </w:rPr>
+        <w:t>对当地的影响也慢慢显现出来。在春节过年期间，笔者看到</w:t>
+      </w:r>
+      <w:r>
+        <w:rPr>
+          <w:rFonts w:hint="eastAsia"/>
+          <w:sz w:val="24"/>
+          <w:szCs w:val="28"/>
         </w:rPr>
         <w:t>由于政府欠下</w:t>
       </w:r>
       <w:r>
         <w:rPr>
           <w:rFonts w:hint="eastAsia"/>
+          <w:sz w:val="24"/>
+          <w:szCs w:val="28"/>
         </w:rPr>
         <w:t>建筑企业的工程款，</w:t>
       </w:r>
       <w:r>
         <w:rPr>
           <w:rFonts w:hint="eastAsia"/>
+          <w:sz w:val="24"/>
+          <w:szCs w:val="28"/>
         </w:rPr>
         <w:t>导致很多小微的企业发不出工资，很多工人甚至在除夕当天还围在工地和政府门前讨要工资，偶尔当地公务员的工资也会延迟一两个月发放。</w:t>
       </w:r>
-    </w:p>
-    <w:p>
-      <w:pPr>
-        <w:rPr>
-          <w:rFonts w:hint="eastAsia"/>
-        </w:rPr>
-      </w:pPr>
-      <w:r>
+      <w:bookmarkStart w:id="0" w:name="_GoBack"/>
+      <w:bookmarkEnd w:id="0"/>
+    </w:p>
+    <w:p>
+      <w:pPr>
+        <w:rPr>
+          <w:rFonts w:hint="eastAsia"/>
+          <w:sz w:val="24"/>
+          <w:szCs w:val="28"/>
+        </w:rPr>
+      </w:pPr>
+      <w:r>
+        <w:rPr>
+          <w:sz w:val="24"/>
+          <w:szCs w:val="28"/>
+        </w:rPr>
         <w:tab/>
         <w:t>财政问题基本上是由大量的基建和经济投资项目带来的，但其中也有当地政府盲目投资，随意决策的原因，这造成了大量资金被浪费。很多规划好的项目，被领导随意更改，比如猴场景区修建了一条长约几公里的景区大道，建成没有多久就被全部挖掉用来修建一个“十二塘”的景区项目。</w:t>
       </w:r>
-      <w:bookmarkStart w:id="0" w:name="_GoBack"/>
-      <w:bookmarkEnd w:id="0"/>
+      <w:r>
+        <w:rPr>
+          <w:rFonts w:hint="eastAsia"/>
+          <w:sz w:val="24"/>
+          <w:szCs w:val="28"/>
+        </w:rPr>
+        <w:t>然而十二</w:t>
+      </w:r>
+      <w:proofErr w:type="gramStart"/>
+      <w:r>
+        <w:rPr>
+          <w:rFonts w:hint="eastAsia"/>
+          <w:sz w:val="24"/>
+          <w:szCs w:val="28"/>
+        </w:rPr>
+        <w:t>塘项目</w:t>
+      </w:r>
+      <w:proofErr w:type="gramEnd"/>
+      <w:r>
+        <w:rPr>
+          <w:rFonts w:hint="eastAsia"/>
+          <w:sz w:val="24"/>
+          <w:szCs w:val="28"/>
+        </w:rPr>
+        <w:t>建设到一定程度后由于后续的资金问题又停摆在</w:t>
+      </w:r>
     </w:p>
     <w:p>
       <w:pPr>
@@ -1602,6 +1849,7 @@
         </w:rPr>
         <w:t xml:space="preserve"> </w:t>
       </w:r>
+      <w:proofErr w:type="gramStart"/>
       <w:r>
         <w:rPr>
           <w:rFonts w:ascii="微软雅黑" w:eastAsia="微软雅黑" w:hAnsi="微软雅黑" w:hint="eastAsia"/>
@@ -1609,7 +1857,17 @@
           <w:szCs w:val="21"/>
           <w:shd w:val="clear" w:color="auto" w:fill="FFFFFF"/>
         </w:rPr>
-        <w:t>苏维词, 罗有贤. 论贵州喀斯特地域自然保护区的生态旅游开发[C]// 第二届中国西部生态旅游发展论坛会. 0.</w:t>
+        <w:t>苏维词</w:t>
+      </w:r>
+      <w:proofErr w:type="gramEnd"/>
+      <w:r>
+        <w:rPr>
+          <w:rFonts w:ascii="微软雅黑" w:eastAsia="微软雅黑" w:hAnsi="微软雅黑" w:hint="eastAsia"/>
+          <w:color w:val="000000"/>
+          <w:szCs w:val="21"/>
+          <w:shd w:val="clear" w:color="auto" w:fill="FFFFFF"/>
+        </w:rPr>
+        <w:t>, 罗有贤. 论贵州喀斯特地域自然保护区的生态旅游开发[C]// 第二届中国西部生态旅游发展论坛会. 0.</w:t>
       </w:r>
     </w:p>
     <w:p>
@@ -1661,7 +1919,7 @@
     <w:p>
       <w:pPr>
         <w:rPr>
-          <w:rStyle w:val="a6"/>
+          <w:rStyle w:val="a8"/>
         </w:rPr>
       </w:pPr>
       <w:r>
@@ -1703,7 +1961,7 @@
       <w:hyperlink r:id="rId7" w:history="1">
         <w:r>
           <w:rPr>
-            <w:rStyle w:val="a6"/>
+            <w:rStyle w:val="a8"/>
           </w:rPr>
           <w:t>http://www.sohu.com/a/320370749_120055035</w:t>
         </w:r>
@@ -1712,7 +1970,7 @@
     <w:p>
       <w:pPr>
         <w:rPr>
-          <w:rFonts w:ascii="微软雅黑" w:eastAsia="微软雅黑" w:hAnsi="微软雅黑" w:hint="eastAsia"/>
+          <w:rFonts w:ascii="微软雅黑" w:eastAsia="微软雅黑" w:hAnsi="微软雅黑"/>
           <w:color w:val="000000"/>
           <w:szCs w:val="21"/>
           <w:shd w:val="clear" w:color="auto" w:fill="FFFFFF"/>
@@ -1793,7 +2051,7 @@
       <w:hyperlink r:id="rId8" w:history="1">
         <w:r>
           <w:rPr>
-            <w:rStyle w:val="a6"/>
+            <w:rStyle w:val="a8"/>
           </w:rPr>
           <w:t>http://www.wengan.gov.cn/zwgk/xxgkml/zdlyxx/czzj/czysjsgjf/201903/t20190329_6533361.html</w:t>
         </w:r>
@@ -1802,16 +2060,6 @@
     <w:p>
       <w:pPr>
         <w:rPr>
-          <w:rFonts w:ascii="微软雅黑" w:eastAsia="微软雅黑" w:hAnsi="微软雅黑" w:hint="eastAsia"/>
-          <w:color w:val="000000"/>
-          <w:szCs w:val="21"/>
-          <w:shd w:val="clear" w:color="auto" w:fill="FFFFFF"/>
-        </w:rPr>
-      </w:pPr>
-    </w:p>
-    <w:p>
-      <w:pPr>
-        <w:rPr>
           <w:rFonts w:ascii="微软雅黑" w:eastAsia="微软雅黑" w:hAnsi="微软雅黑"/>
           <w:color w:val="000000"/>
           <w:szCs w:val="21"/>
@@ -1822,10 +2070,14 @@
     <w:p>
       <w:pPr>
         <w:rPr>
-          <w:rFonts w:hint="eastAsia"/>
-        </w:rPr>
-      </w:pPr>
-    </w:p>
+          <w:rFonts w:ascii="微软雅黑" w:eastAsia="微软雅黑" w:hAnsi="微软雅黑"/>
+          <w:color w:val="000000"/>
+          <w:szCs w:val="21"/>
+          <w:shd w:val="clear" w:color="auto" w:fill="FFFFFF"/>
+        </w:rPr>
+      </w:pPr>
+    </w:p>
+    <w:p/>
     <w:sectPr>
       <w:pgSz w:w="11906" w:h="16838"/>
       <w:pgMar w:top="1440" w:right="1800" w:bottom="1440" w:left="1800" w:header="851" w:footer="992" w:gutter="0"/>
@@ -1837,7 +2089,7 @@
 </file>
 
 <file path=word/endnotes.xml><?xml version="1.0" encoding="utf-8"?>
-<w:endnotes xmlns:wpc="http://schemas.microsoft.com/office/word/2010/wordprocessingCanvas" xmlns:mc="http://schemas.openxmlformats.org/markup-compatibility/2006" xmlns:o="urn:schemas-microsoft-com:office:office" xmlns:r="http://schemas.openxmlformats.org/officeDocument/2006/relationships" xmlns:m="http://schemas.openxmlformats.org/officeDocument/2006/math" xmlns:v="urn:schemas-microsoft-com:vml" xmlns:wp14="http://schemas.microsoft.com/office/word/2010/wordprocessingDrawing" xmlns:wp="http://schemas.openxmlformats.org/drawingml/2006/wordprocessingDrawing" xmlns:w10="urn:schemas-microsoft-com:office:word" xmlns:w="http://schemas.openxmlformats.org/wordprocessingml/2006/main" xmlns:w14="http://schemas.microsoft.com/office/word/2010/wordml" xmlns:w15="http://schemas.microsoft.com/office/word/2012/wordml" xmlns:wpg="http://schemas.microsoft.com/office/word/2010/wordprocessingGroup" xmlns:wpi="http://schemas.microsoft.com/office/word/2010/wordprocessingInk" xmlns:wne="http://schemas.microsoft.com/office/word/2006/wordml" xmlns:wps="http://schemas.microsoft.com/office/word/2010/wordprocessingShape" mc:Ignorable="w14 w15 wp14">
+<w:endnotes xmlns:wpc="http://schemas.microsoft.com/office/word/2010/wordprocessingCanvas" xmlns:cx="http://schemas.microsoft.com/office/drawing/2014/chartex" xmlns:cx1="http://schemas.microsoft.com/office/drawing/2015/9/8/chartex" xmlns:cx2="http://schemas.microsoft.com/office/drawing/2015/10/21/chartex" xmlns:cx3="http://schemas.microsoft.com/office/drawing/2016/5/9/chartex" xmlns:cx4="http://schemas.microsoft.com/office/drawing/2016/5/10/chartex" xmlns:cx5="http://schemas.microsoft.com/office/drawing/2016/5/11/chartex" xmlns:cx6="http://schemas.microsoft.com/office/drawing/2016/5/12/chartex" xmlns:cx7="http://schemas.microsoft.com/office/drawing/2016/5/13/chartex" xmlns:cx8="http://schemas.microsoft.com/office/drawing/2016/5/14/chartex" xmlns:mc="http://schemas.openxmlformats.org/markup-compatibility/2006" xmlns:aink="http://schemas.microsoft.com/office/drawing/2016/ink" xmlns:am3d="http://schemas.microsoft.com/office/drawing/2017/model3d" xmlns:o="urn:schemas-microsoft-com:office:office" xmlns:r="http://schemas.openxmlformats.org/officeDocument/2006/relationships" xmlns:m="http://schemas.openxmlformats.org/officeDocument/2006/math" xmlns:v="urn:schemas-microsoft-com:vml" xmlns:wp14="http://schemas.microsoft.com/office/word/2010/wordprocessingDrawing" xmlns:wp="http://schemas.openxmlformats.org/drawingml/2006/wordprocessingDrawing" xmlns:w10="urn:schemas-microsoft-com:office:word" xmlns:w="http://schemas.openxmlformats.org/wordprocessingml/2006/main" xmlns:w14="http://schemas.microsoft.com/office/word/2010/wordml" xmlns:w15="http://schemas.microsoft.com/office/word/2012/wordml" xmlns:w16cid="http://schemas.microsoft.com/office/word/2016/wordml/cid" xmlns:w16se="http://schemas.microsoft.com/office/word/2015/wordml/symex" xmlns:wpg="http://schemas.microsoft.com/office/word/2010/wordprocessingGroup" xmlns:wpi="http://schemas.microsoft.com/office/word/2010/wordprocessingInk" xmlns:wne="http://schemas.microsoft.com/office/word/2006/wordml" xmlns:wps="http://schemas.microsoft.com/office/word/2010/wordprocessingShape" mc:Ignorable="w14 w15 w16se w16cid wp14">
   <w:endnote w:type="separator" w:id="-1">
     <w:p>
       <w:r>
@@ -1856,7 +2108,7 @@
 </file>
 
 <file path=word/footnotes.xml><?xml version="1.0" encoding="utf-8"?>
-<w:footnotes xmlns:wpc="http://schemas.microsoft.com/office/word/2010/wordprocessingCanvas" xmlns:mc="http://schemas.openxmlformats.org/markup-compatibility/2006" xmlns:o="urn:schemas-microsoft-com:office:office" xmlns:r="http://schemas.openxmlformats.org/officeDocument/2006/relationships" xmlns:m="http://schemas.openxmlformats.org/officeDocument/2006/math" xmlns:v="urn:schemas-microsoft-com:vml" xmlns:wp14="http://schemas.microsoft.com/office/word/2010/wordprocessingDrawing" xmlns:wp="http://schemas.openxmlformats.org/drawingml/2006/wordprocessingDrawing" xmlns:w10="urn:schemas-microsoft-com:office:word" xmlns:w="http://schemas.openxmlformats.org/wordprocessingml/2006/main" xmlns:w14="http://schemas.microsoft.com/office/word/2010/wordml" xmlns:w15="http://schemas.microsoft.com/office/word/2012/wordml" xmlns:wpg="http://schemas.microsoft.com/office/word/2010/wordprocessingGroup" xmlns:wpi="http://schemas.microsoft.com/office/word/2010/wordprocessingInk" xmlns:wne="http://schemas.microsoft.com/office/word/2006/wordml" xmlns:wps="http://schemas.microsoft.com/office/word/2010/wordprocessingShape" mc:Ignorable="w14 w15 wp14">
+<w:footnotes xmlns:wpc="http://schemas.microsoft.com/office/word/2010/wordprocessingCanvas" xmlns:cx="http://schemas.microsoft.com/office/drawing/2014/chartex" xmlns:cx1="http://schemas.microsoft.com/office/drawing/2015/9/8/chartex" xmlns:cx2="http://schemas.microsoft.com/office/drawing/2015/10/21/chartex" xmlns:cx3="http://schemas.microsoft.com/office/drawing/2016/5/9/chartex" xmlns:cx4="http://schemas.microsoft.com/office/drawing/2016/5/10/chartex" xmlns:cx5="http://schemas.microsoft.com/office/drawing/2016/5/11/chartex" xmlns:cx6="http://schemas.microsoft.com/office/drawing/2016/5/12/chartex" xmlns:cx7="http://schemas.microsoft.com/office/drawing/2016/5/13/chartex" xmlns:cx8="http://schemas.microsoft.com/office/drawing/2016/5/14/chartex" xmlns:mc="http://schemas.openxmlformats.org/markup-compatibility/2006" xmlns:aink="http://schemas.microsoft.com/office/drawing/2016/ink" xmlns:am3d="http://schemas.microsoft.com/office/drawing/2017/model3d" xmlns:o="urn:schemas-microsoft-com:office:office" xmlns:r="http://schemas.openxmlformats.org/officeDocument/2006/relationships" xmlns:m="http://schemas.openxmlformats.org/officeDocument/2006/math" xmlns:v="urn:schemas-microsoft-com:vml" xmlns:wp14="http://schemas.microsoft.com/office/word/2010/wordprocessingDrawing" xmlns:wp="http://schemas.openxmlformats.org/drawingml/2006/wordprocessingDrawing" xmlns:w10="urn:schemas-microsoft-com:office:word" xmlns:w="http://schemas.openxmlformats.org/wordprocessingml/2006/main" xmlns:w14="http://schemas.microsoft.com/office/word/2010/wordml" xmlns:w15="http://schemas.microsoft.com/office/word/2012/wordml" xmlns:w16cid="http://schemas.microsoft.com/office/word/2016/wordml/cid" xmlns:w16se="http://schemas.microsoft.com/office/word/2015/wordml/symex" xmlns:wpg="http://schemas.microsoft.com/office/word/2010/wordprocessingGroup" xmlns:wpi="http://schemas.microsoft.com/office/word/2010/wordprocessingInk" xmlns:wne="http://schemas.microsoft.com/office/word/2006/wordml" xmlns:wps="http://schemas.microsoft.com/office/word/2010/wordprocessingShape" mc:Ignorable="w14 w15 w16se w16cid wp14">
   <w:footnote w:type="separator" w:id="-1">
     <w:p>
       <w:r>
@@ -1875,8 +2127,8 @@
 </file>
 
 <file path=word/numbering.xml><?xml version="1.0" encoding="utf-8"?>
-<w:numbering xmlns:wpc="http://schemas.microsoft.com/office/word/2010/wordprocessingCanvas" xmlns:mc="http://schemas.openxmlformats.org/markup-compatibility/2006" xmlns:o="urn:schemas-microsoft-com:office:office" xmlns:r="http://schemas.openxmlformats.org/officeDocument/2006/relationships" xmlns:m="http://schemas.openxmlformats.org/officeDocument/2006/math" xmlns:v="urn:schemas-microsoft-com:vml" xmlns:wp14="http://schemas.microsoft.com/office/word/2010/wordprocessingDrawing" xmlns:wp="http://schemas.openxmlformats.org/drawingml/2006/wordprocessingDrawing" xmlns:w10="urn:schemas-microsoft-com:office:word" xmlns:w="http://schemas.openxmlformats.org/wordprocessingml/2006/main" xmlns:w14="http://schemas.microsoft.com/office/word/2010/wordml" xmlns:w15="http://schemas.microsoft.com/office/word/2012/wordml" xmlns:wpg="http://schemas.microsoft.com/office/word/2010/wordprocessingGroup" xmlns:wpi="http://schemas.microsoft.com/office/word/2010/wordprocessingInk" xmlns:wne="http://schemas.microsoft.com/office/word/2006/wordml" xmlns:wps="http://schemas.microsoft.com/office/word/2010/wordprocessingShape" mc:Ignorable="w14 w15 wp14">
-  <w:abstractNum w:abstractNumId="0">
+<w:numbering xmlns:wpc="http://schemas.microsoft.com/office/word/2010/wordprocessingCanvas" xmlns:cx="http://schemas.microsoft.com/office/drawing/2014/chartex" xmlns:cx1="http://schemas.microsoft.com/office/drawing/2015/9/8/chartex" xmlns:cx2="http://schemas.microsoft.com/office/drawing/2015/10/21/chartex" xmlns:cx3="http://schemas.microsoft.com/office/drawing/2016/5/9/chartex" xmlns:cx4="http://schemas.microsoft.com/office/drawing/2016/5/10/chartex" xmlns:cx5="http://schemas.microsoft.com/office/drawing/2016/5/11/chartex" xmlns:cx6="http://schemas.microsoft.com/office/drawing/2016/5/12/chartex" xmlns:cx7="http://schemas.microsoft.com/office/drawing/2016/5/13/chartex" xmlns:cx8="http://schemas.microsoft.com/office/drawing/2016/5/14/chartex" xmlns:mc="http://schemas.openxmlformats.org/markup-compatibility/2006" xmlns:aink="http://schemas.microsoft.com/office/drawing/2016/ink" xmlns:am3d="http://schemas.microsoft.com/office/drawing/2017/model3d" xmlns:o="urn:schemas-microsoft-com:office:office" xmlns:r="http://schemas.openxmlformats.org/officeDocument/2006/relationships" xmlns:m="http://schemas.openxmlformats.org/officeDocument/2006/math" xmlns:v="urn:schemas-microsoft-com:vml" xmlns:wp14="http://schemas.microsoft.com/office/word/2010/wordprocessingDrawing" xmlns:wp="http://schemas.openxmlformats.org/drawingml/2006/wordprocessingDrawing" xmlns:w10="urn:schemas-microsoft-com:office:word" xmlns:w="http://schemas.openxmlformats.org/wordprocessingml/2006/main" xmlns:w14="http://schemas.microsoft.com/office/word/2010/wordml" xmlns:w15="http://schemas.microsoft.com/office/word/2012/wordml" xmlns:w16cid="http://schemas.microsoft.com/office/word/2016/wordml/cid" xmlns:w16se="http://schemas.microsoft.com/office/word/2015/wordml/symex" xmlns:wpg="http://schemas.microsoft.com/office/word/2010/wordprocessingGroup" xmlns:wpi="http://schemas.microsoft.com/office/word/2010/wordprocessingInk" xmlns:wne="http://schemas.microsoft.com/office/word/2006/wordml" xmlns:wps="http://schemas.microsoft.com/office/word/2010/wordprocessingShape" mc:Ignorable="w14 w15 w16se w16cid wp14">
+  <w:abstractNum w:abstractNumId="0" w15:restartNumberingAfterBreak="0">
     <w:nsid w:val="198706DA"/>
     <w:multiLevelType w:val="multilevel"/>
     <w:tmpl w:val="7F1CC6C2"/>
@@ -2004,7 +2256,7 @@
 </file>
 
 <file path=word/styles.xml><?xml version="1.0" encoding="utf-8"?>
-<w:styles xmlns:mc="http://schemas.openxmlformats.org/markup-compatibility/2006" xmlns:r="http://schemas.openxmlformats.org/officeDocument/2006/relationships" xmlns:w="http://schemas.openxmlformats.org/wordprocessingml/2006/main" xmlns:w14="http://schemas.microsoft.com/office/word/2010/wordml" xmlns:w15="http://schemas.microsoft.com/office/word/2012/wordml" mc:Ignorable="w14 w15">
+<w:styles xmlns:mc="http://schemas.openxmlformats.org/markup-compatibility/2006" xmlns:r="http://schemas.openxmlformats.org/officeDocument/2006/relationships" xmlns:w="http://schemas.openxmlformats.org/wordprocessingml/2006/main" xmlns:w14="http://schemas.microsoft.com/office/word/2010/wordml" xmlns:w15="http://schemas.microsoft.com/office/word/2012/wordml" xmlns:w16cid="http://schemas.microsoft.com/office/word/2016/wordml/cid" xmlns:w16se="http://schemas.microsoft.com/office/word/2015/wordml/symex" mc:Ignorable="w14 w15 w16se w16cid">
   <w:docDefaults>
     <w:rPrDefault>
       <w:rPr>
@@ -2017,7 +2269,7 @@
     </w:rPrDefault>
     <w:pPrDefault/>
   </w:docDefaults>
-  <w:latentStyles w:defLockedState="0" w:defUIPriority="99" w:defSemiHidden="0" w:defUnhideWhenUsed="0" w:defQFormat="0" w:count="371">
+  <w:latentStyles w:defLockedState="0" w:defUIPriority="99" w:defSemiHidden="0" w:defUnhideWhenUsed="0" w:defQFormat="0" w:count="377">
     <w:lsdException w:name="Normal" w:uiPriority="0" w:qFormat="1"/>
     <w:lsdException w:name="heading 1" w:uiPriority="9" w:qFormat="1"/>
     <w:lsdException w:name="heading 2" w:semiHidden="1" w:uiPriority="9" w:unhideWhenUsed="1" w:qFormat="1"/>
@@ -2165,11 +2417,8 @@
     <w:lsdException w:name="Table 3D effects 3" w:semiHidden="1" w:unhideWhenUsed="1"/>
     <w:lsdException w:name="Table Contemporary" w:semiHidden="1" w:unhideWhenUsed="1"/>
     <w:lsdException w:name="Table Elegant" w:semiHidden="1" w:unhideWhenUsed="1"/>
-    <w:lsdException w:name="Table Professional" w:semiHidden="1" w:unhideWhenUsed="1"/>
     <w:lsdException w:name="Table Subtle 1" w:semiHidden="1" w:unhideWhenUsed="1"/>
     <w:lsdException w:name="Table Subtle 2" w:semiHidden="1" w:unhideWhenUsed="1"/>
-    <w:lsdException w:name="Table Web 1" w:semiHidden="1" w:unhideWhenUsed="1"/>
-    <w:lsdException w:name="Table Web 2" w:semiHidden="1" w:unhideWhenUsed="1"/>
     <w:lsdException w:name="Table Web 3" w:semiHidden="1" w:unhideWhenUsed="1"/>
     <w:lsdException w:name="Balloon Text" w:semiHidden="1" w:unhideWhenUsed="1"/>
     <w:lsdException w:name="Table Grid" w:uiPriority="39"/>
@@ -2389,6 +2638,12 @@
     <w:lsdException w:name="List Table 5 Dark Accent 6" w:uiPriority="50"/>
     <w:lsdException w:name="List Table 6 Colorful Accent 6" w:uiPriority="51"/>
     <w:lsdException w:name="List Table 7 Colorful Accent 6" w:uiPriority="52"/>
+    <w:lsdException w:name="Mention" w:semiHidden="1" w:unhideWhenUsed="1"/>
+    <w:lsdException w:name="Smart Hyperlink" w:semiHidden="1" w:unhideWhenUsed="1"/>
+    <w:lsdException w:name="Hashtag" w:semiHidden="1" w:unhideWhenUsed="1"/>
+    <w:lsdException w:name="Unresolved Mention" w:semiHidden="1" w:unhideWhenUsed="1"/>
+    <w:lsdException w:name="Smart Link" w:semiHidden="1" w:unhideWhenUsed="1"/>
+    <w:lsdException w:name="Smart Link Error" w:semiHidden="1" w:unhideWhenUsed="1"/>
   </w:latentStyles>
   <w:style w:type="paragraph" w:default="1" w:styleId="a">
     <w:name w:val="Normal"/>
@@ -2402,7 +2657,7 @@
     <w:name w:val="heading 1"/>
     <w:basedOn w:val="a"/>
     <w:next w:val="a"/>
-    <w:link w:val="1Char"/>
+    <w:link w:val="10"/>
     <w:uiPriority w:val="9"/>
     <w:qFormat/>
     <w:rsid w:val="00C11C11"/>
@@ -2424,7 +2679,7 @@
     <w:name w:val="heading 2"/>
     <w:basedOn w:val="a"/>
     <w:next w:val="a"/>
-    <w:link w:val="2Char"/>
+    <w:link w:val="20"/>
     <w:uiPriority w:val="9"/>
     <w:unhideWhenUsed/>
     <w:qFormat/>
@@ -2447,7 +2702,7 @@
     <w:name w:val="heading 3"/>
     <w:basedOn w:val="a"/>
     <w:next w:val="a"/>
-    <w:link w:val="3Char"/>
+    <w:link w:val="30"/>
     <w:uiPriority w:val="9"/>
     <w:unhideWhenUsed/>
     <w:qFormat/>
@@ -2468,6 +2723,7 @@
   <w:style w:type="character" w:default="1" w:styleId="a0">
     <w:name w:val="Default Paragraph Font"/>
     <w:uiPriority w:val="1"/>
+    <w:semiHidden/>
     <w:unhideWhenUsed/>
   </w:style>
   <w:style w:type="table" w:default="1" w:styleId="a1">
@@ -2494,7 +2750,7 @@
   <w:style w:type="paragraph" w:styleId="a3">
     <w:name w:val="header"/>
     <w:basedOn w:val="a"/>
-    <w:link w:val="Char"/>
+    <w:link w:val="a4"/>
     <w:uiPriority w:val="99"/>
     <w:unhideWhenUsed/>
     <w:rsid w:val="00C11C11"/>
@@ -2514,8 +2770,8 @@
       <w:szCs w:val="18"/>
     </w:rPr>
   </w:style>
-  <w:style w:type="character" w:customStyle="1" w:styleId="Char">
-    <w:name w:val="页眉 Char"/>
+  <w:style w:type="character" w:customStyle="1" w:styleId="a4">
+    <w:name w:val="页眉 字符"/>
     <w:basedOn w:val="a0"/>
     <w:link w:val="a3"/>
     <w:uiPriority w:val="99"/>
@@ -2525,10 +2781,10 @@
       <w:szCs w:val="18"/>
     </w:rPr>
   </w:style>
-  <w:style w:type="paragraph" w:styleId="a4">
+  <w:style w:type="paragraph" w:styleId="a5">
     <w:name w:val="footer"/>
     <w:basedOn w:val="a"/>
-    <w:link w:val="Char0"/>
+    <w:link w:val="a6"/>
     <w:uiPriority w:val="99"/>
     <w:unhideWhenUsed/>
     <w:rsid w:val="00C11C11"/>
@@ -2545,10 +2801,10 @@
       <w:szCs w:val="18"/>
     </w:rPr>
   </w:style>
-  <w:style w:type="character" w:customStyle="1" w:styleId="Char0">
-    <w:name w:val="页脚 Char"/>
+  <w:style w:type="character" w:customStyle="1" w:styleId="a6">
+    <w:name w:val="页脚 字符"/>
     <w:basedOn w:val="a0"/>
-    <w:link w:val="a4"/>
+    <w:link w:val="a5"/>
     <w:uiPriority w:val="99"/>
     <w:rsid w:val="00C11C11"/>
     <w:rPr>
@@ -2556,8 +2812,8 @@
       <w:szCs w:val="18"/>
     </w:rPr>
   </w:style>
-  <w:style w:type="character" w:customStyle="1" w:styleId="1Char">
-    <w:name w:val="标题 1 Char"/>
+  <w:style w:type="character" w:customStyle="1" w:styleId="10">
+    <w:name w:val="标题 1 字符"/>
     <w:basedOn w:val="a0"/>
     <w:link w:val="1"/>
     <w:uiPriority w:val="9"/>
@@ -2570,8 +2826,8 @@
       <w:szCs w:val="44"/>
     </w:rPr>
   </w:style>
-  <w:style w:type="character" w:customStyle="1" w:styleId="2Char">
-    <w:name w:val="标题 2 Char"/>
+  <w:style w:type="character" w:customStyle="1" w:styleId="20">
+    <w:name w:val="标题 2 字符"/>
     <w:basedOn w:val="a0"/>
     <w:link w:val="2"/>
     <w:uiPriority w:val="9"/>
@@ -2584,8 +2840,8 @@
       <w:szCs w:val="32"/>
     </w:rPr>
   </w:style>
-  <w:style w:type="character" w:customStyle="1" w:styleId="3Char">
-    <w:name w:val="标题 3 Char"/>
+  <w:style w:type="character" w:customStyle="1" w:styleId="30">
+    <w:name w:val="标题 3 字符"/>
     <w:basedOn w:val="a0"/>
     <w:link w:val="3"/>
     <w:uiPriority w:val="9"/>
@@ -2597,7 +2853,7 @@
       <w:szCs w:val="32"/>
     </w:rPr>
   </w:style>
-  <w:style w:type="paragraph" w:styleId="a5">
+  <w:style w:type="paragraph" w:styleId="a7">
     <w:name w:val="List Paragraph"/>
     <w:basedOn w:val="a"/>
     <w:uiPriority w:val="34"/>
@@ -2607,7 +2863,7 @@
       <w:ind w:firstLineChars="200" w:firstLine="420"/>
     </w:pPr>
   </w:style>
-  <w:style w:type="character" w:styleId="a6">
+  <w:style w:type="character" w:styleId="a8">
     <w:name w:val="Hyperlink"/>
     <w:basedOn w:val="a0"/>
     <w:uiPriority w:val="99"/>
@@ -2619,7 +2875,7 @@
       <w:u w:val="single"/>
     </w:rPr>
   </w:style>
-  <w:style w:type="paragraph" w:styleId="a7">
+  <w:style w:type="paragraph" w:styleId="a9">
     <w:name w:val="Normal (Web)"/>
     <w:basedOn w:val="a"/>
     <w:uiPriority w:val="99"/>
